--- a/Supplementary material/Supplementary material.docx
+++ b/Supplementary material/Supplementary material.docx
@@ -166,7 +166,7 @@
         <mc:AlternateContent>
           <mc:Choice Requires="wps">
             <w:drawing>
-              <wp:anchor distT="45720" distB="45720" distL="114300" distR="114300" simplePos="0" relativeHeight="251679744" behindDoc="0" locked="0" layoutInCell="1" allowOverlap="1" wp14:anchorId="7F7CD1C3" wp14:editId="78297A18">
+              <wp:anchor distT="45720" distB="45720" distL="114300" distR="114300" simplePos="0" relativeHeight="251678720" behindDoc="0" locked="0" layoutInCell="1" allowOverlap="1" wp14:anchorId="7F7CD1C3" wp14:editId="0EB01D56">
                 <wp:simplePos x="0" y="0"/>
                 <wp:positionH relativeFrom="column">
                   <wp:posOffset>-215900</wp:posOffset>
@@ -236,6 +236,24 @@
                               </w:rPr>
                               <w:t>S reaction pathway showing unbuffered and buffered solutions.</w:t>
                             </w:r>
+                            <w:r>
+                              <w:rPr>
+                                <w:rFonts w:ascii="Cambria" w:hAnsi="Cambria"/>
+                              </w:rPr>
+                              <w:t xml:space="preserve"> </w:t>
+                            </w:r>
+                            <w:r>
+                              <w:rPr>
+                                <w:rFonts w:ascii="Cambria" w:hAnsi="Cambria"/>
+                              </w:rPr>
+                              <w:t>Concentrations measured by molality (m)</w:t>
+                            </w:r>
+                            <w:r>
+                              <w:rPr>
+                                <w:rFonts w:ascii="Cambria" w:hAnsi="Cambria"/>
+                              </w:rPr>
+                              <w:t>.</w:t>
+                            </w:r>
                           </w:p>
                         </w:txbxContent>
                       </wps:txbx>
@@ -260,7 +278,7 @@
                 <v:stroke joinstyle="miter"/>
                 <v:path gradientshapeok="t" o:connecttype="rect"/>
               </v:shapetype>
-              <v:shape id="Text Box 2" o:spid="_x0000_s1026" type="#_x0000_t202" style="position:absolute;margin-left:-17pt;margin-top:-22.5pt;width:729pt;height:22pt;z-index:251679744;visibility:visible;mso-wrap-style:square;mso-width-percent:0;mso-height-percent:0;mso-wrap-distance-left:9pt;mso-wrap-distance-top:3.6pt;mso-wrap-distance-right:9pt;mso-wrap-distance-bottom:3.6pt;mso-position-horizontal:absolute;mso-position-horizontal-relative:text;mso-position-vertical:absolute;mso-position-vertical-relative:text;mso-width-percent:0;mso-height-percent:0;mso-width-relative:margin;mso-height-relative:margin;v-text-anchor:top" o:gfxdata="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" filled="f" stroked="f">
+              <v:shape id="Text Box 2" o:spid="_x0000_s1026" type="#_x0000_t202" style="position:absolute;margin-left:-17pt;margin-top:-22.5pt;width:729pt;height:22pt;z-index:251678720;visibility:visible;mso-wrap-style:square;mso-width-percent:0;mso-height-percent:0;mso-wrap-distance-left:9pt;mso-wrap-distance-top:3.6pt;mso-wrap-distance-right:9pt;mso-wrap-distance-bottom:3.6pt;mso-position-horizontal:absolute;mso-position-horizontal-relative:text;mso-position-vertical:absolute;mso-position-vertical-relative:text;mso-width-percent:0;mso-height-percent:0;mso-width-relative:margin;mso-height-relative:margin;v-text-anchor:top" o:gfxdata="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" filled="f" stroked="f">
                 <v:textbox>
                   <w:txbxContent>
                     <w:p>
@@ -293,6 +311,24 @@
                           <w:rFonts w:ascii="Cambria" w:hAnsi="Cambria"/>
                         </w:rPr>
                         <w:t>S reaction pathway showing unbuffered and buffered solutions.</w:t>
+                      </w:r>
+                      <w:r>
+                        <w:rPr>
+                          <w:rFonts w:ascii="Cambria" w:hAnsi="Cambria"/>
+                        </w:rPr>
+                        <w:t xml:space="preserve"> </w:t>
+                      </w:r>
+                      <w:r>
+                        <w:rPr>
+                          <w:rFonts w:ascii="Cambria" w:hAnsi="Cambria"/>
+                        </w:rPr>
+                        <w:t>Concentrations measured by molality (m)</w:t>
+                      </w:r>
+                      <w:r>
+                        <w:rPr>
+                          <w:rFonts w:ascii="Cambria" w:hAnsi="Cambria"/>
+                        </w:rPr>
+                        <w:t>.</w:t>
                       </w:r>
                     </w:p>
                   </w:txbxContent>
@@ -308,7 +344,7 @@
           <w:noProof/>
         </w:rPr>
         <w:drawing>
-          <wp:anchor distT="0" distB="0" distL="114300" distR="114300" simplePos="0" relativeHeight="251654144" behindDoc="0" locked="0" layoutInCell="1" allowOverlap="1" wp14:anchorId="1121847A" wp14:editId="6A3DE5E6">
+          <wp:anchor distT="0" distB="0" distL="114300" distR="114300" simplePos="0" relativeHeight="251653120" behindDoc="0" locked="0" layoutInCell="1" allowOverlap="1" wp14:anchorId="1121847A" wp14:editId="15621FDF">
             <wp:simplePos x="0" y="0"/>
             <wp:positionH relativeFrom="margin">
               <wp:align>center</wp:align>
@@ -396,16 +432,16 @@
         <mc:AlternateContent>
           <mc:Choice Requires="wps">
             <w:drawing>
-              <wp:anchor distT="45720" distB="45720" distL="114300" distR="114300" simplePos="0" relativeHeight="251681792" behindDoc="0" locked="0" layoutInCell="1" allowOverlap="1" wp14:anchorId="1D9EE1C4" wp14:editId="63A99A12">
+              <wp:anchor distT="45720" distB="45720" distL="114300" distR="114300" simplePos="0" relativeHeight="251680768" behindDoc="0" locked="0" layoutInCell="1" allowOverlap="1" wp14:anchorId="1D9EE1C4" wp14:editId="6E830D05">
                 <wp:simplePos x="0" y="0"/>
                 <wp:positionH relativeFrom="margin">
-                  <wp:align>left</wp:align>
+                  <wp:posOffset>54638</wp:posOffset>
                 </wp:positionH>
                 <wp:positionV relativeFrom="paragraph">
-                  <wp:posOffset>140970</wp:posOffset>
+                  <wp:posOffset>-7620</wp:posOffset>
                 </wp:positionV>
-                <wp:extent cx="9258300" cy="279400"/>
-                <wp:effectExtent l="0" t="0" r="0" b="6350"/>
+                <wp:extent cx="8682824" cy="461175"/>
+                <wp:effectExtent l="0" t="0" r="0" b="0"/>
                 <wp:wrapNone/>
                 <wp:docPr id="7" name="Text Box 2"/>
                 <wp:cNvGraphicFramePr>
@@ -420,7 +456,7 @@
                       <wps:spPr bwMode="auto">
                         <a:xfrm>
                           <a:off x="0" y="0"/>
-                          <a:ext cx="9258300" cy="279400"/>
+                          <a:ext cx="8682824" cy="461175"/>
                         </a:xfrm>
                         <a:prstGeom prst="rect">
                           <a:avLst/>
@@ -466,6 +502,25 @@
                               </w:rPr>
                               <w:t xml:space="preserve"> reaction pathway showing unbuffered and buffered solutions.</w:t>
                             </w:r>
+                            <w:r>
+                              <w:rPr>
+                                <w:rFonts w:ascii="Cambria" w:hAnsi="Cambria"/>
+                              </w:rPr>
+                              <w:t xml:space="preserve"> </w:t>
+                            </w:r>
+                            <w:r>
+                              <w:rPr>
+                                <w:rFonts w:ascii="Cambria" w:hAnsi="Cambria"/>
+                              </w:rPr>
+                              <w:t>Concentrations measured by molality (m).</w:t>
+                            </w:r>
+                          </w:p>
+                          <w:p>
+                            <w:pPr>
+                              <w:rPr>
+                                <w:rFonts w:ascii="Cambria" w:hAnsi="Cambria"/>
+                              </w:rPr>
+                            </w:pPr>
                           </w:p>
                         </w:txbxContent>
                       </wps:txbx>
@@ -486,7 +541,7 @@
           </mc:Choice>
           <mc:Fallback>
             <w:pict>
-              <v:shape w14:anchorId="1D9EE1C4" id="_x0000_s1027" type="#_x0000_t202" style="position:absolute;margin-left:0;margin-top:11.1pt;width:729pt;height:22pt;z-index:251681792;visibility:visible;mso-wrap-style:square;mso-width-percent:0;mso-height-percent:0;mso-wrap-distance-left:9pt;mso-wrap-distance-top:3.6pt;mso-wrap-distance-right:9pt;mso-wrap-distance-bottom:3.6pt;mso-position-horizontal:left;mso-position-horizontal-relative:margin;mso-position-vertical:absolute;mso-position-vertical-relative:text;mso-width-percent:0;mso-height-percent:0;mso-width-relative:margin;mso-height-relative:margin;v-text-anchor:top" o:gfxdata="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" filled="f" stroked="f">
+              <v:shape w14:anchorId="1D9EE1C4" id="_x0000_s1027" type="#_x0000_t202" style="position:absolute;margin-left:4.3pt;margin-top:-.6pt;width:683.7pt;height:36.3pt;z-index:251680768;visibility:visible;mso-wrap-style:square;mso-width-percent:0;mso-height-percent:0;mso-wrap-distance-left:9pt;mso-wrap-distance-top:3.6pt;mso-wrap-distance-right:9pt;mso-wrap-distance-bottom:3.6pt;mso-position-horizontal:absolute;mso-position-horizontal-relative:margin;mso-position-vertical:absolute;mso-position-vertical-relative:text;mso-width-percent:0;mso-height-percent:0;mso-width-relative:margin;mso-height-relative:margin;v-text-anchor:top" o:gfxdata="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" filled="f" stroked="f">
                 <v:textbox>
                   <w:txbxContent>
                     <w:p>
@@ -520,6 +575,25 @@
                         </w:rPr>
                         <w:t xml:space="preserve"> reaction pathway showing unbuffered and buffered solutions.</w:t>
                       </w:r>
+                      <w:r>
+                        <w:rPr>
+                          <w:rFonts w:ascii="Cambria" w:hAnsi="Cambria"/>
+                        </w:rPr>
+                        <w:t xml:space="preserve"> </w:t>
+                      </w:r>
+                      <w:r>
+                        <w:rPr>
+                          <w:rFonts w:ascii="Cambria" w:hAnsi="Cambria"/>
+                        </w:rPr>
+                        <w:t>Concentrations measured by molality (m).</w:t>
+                      </w:r>
+                    </w:p>
+                    <w:p>
+                      <w:pPr>
+                        <w:rPr>
+                          <w:rFonts w:ascii="Cambria" w:hAnsi="Cambria"/>
+                        </w:rPr>
+                      </w:pPr>
                     </w:p>
                   </w:txbxContent>
                 </v:textbox>
@@ -535,7 +609,7 @@
           <w:noProof/>
         </w:rPr>
         <w:drawing>
-          <wp:anchor distT="0" distB="0" distL="114300" distR="114300" simplePos="0" relativeHeight="251655168" behindDoc="0" locked="0" layoutInCell="1" allowOverlap="1" wp14:anchorId="0F40E69E" wp14:editId="7C88857E">
+          <wp:anchor distT="0" distB="0" distL="114300" distR="114300" simplePos="0" relativeHeight="251654144" behindDoc="0" locked="0" layoutInCell="1" allowOverlap="1" wp14:anchorId="0F40E69E" wp14:editId="301F2020">
             <wp:simplePos x="0" y="0"/>
             <wp:positionH relativeFrom="column">
               <wp:posOffset>36140</wp:posOffset>
@@ -673,16 +747,16 @@
         <mc:AlternateContent>
           <mc:Choice Requires="wps">
             <w:drawing>
-              <wp:anchor distT="45720" distB="45720" distL="114300" distR="114300" simplePos="0" relativeHeight="251683840" behindDoc="0" locked="0" layoutInCell="1" allowOverlap="1" wp14:anchorId="66F32C80" wp14:editId="1C7634A0">
+              <wp:anchor distT="45720" distB="45720" distL="114300" distR="114300" simplePos="0" relativeHeight="251682816" behindDoc="0" locked="0" layoutInCell="1" allowOverlap="1" wp14:anchorId="66F32C80" wp14:editId="7CFE9281">
                 <wp:simplePos x="0" y="0"/>
                 <wp:positionH relativeFrom="margin">
-                  <wp:posOffset>158750</wp:posOffset>
+                  <wp:posOffset>159026</wp:posOffset>
                 </wp:positionH>
                 <wp:positionV relativeFrom="paragraph">
-                  <wp:posOffset>-227330</wp:posOffset>
+                  <wp:posOffset>-548640</wp:posOffset>
                 </wp:positionV>
-                <wp:extent cx="9258300" cy="279400"/>
-                <wp:effectExtent l="0" t="0" r="0" b="6350"/>
+                <wp:extent cx="8165990" cy="601818"/>
+                <wp:effectExtent l="0" t="0" r="0" b="0"/>
                 <wp:wrapNone/>
                 <wp:docPr id="10" name="Text Box 2"/>
                 <wp:cNvGraphicFramePr>
@@ -697,7 +771,7 @@
                       <wps:spPr bwMode="auto">
                         <a:xfrm>
                           <a:off x="0" y="0"/>
-                          <a:ext cx="9258300" cy="279400"/>
+                          <a:ext cx="8165990" cy="601818"/>
                         </a:xfrm>
                         <a:prstGeom prst="rect">
                           <a:avLst/>
@@ -742,6 +816,43 @@
                                 <w:rFonts w:ascii="Cambria" w:hAnsi="Cambria"/>
                               </w:rPr>
                               <w:t xml:space="preserve"> reaction pathway showing unbuffered and buffered solutions.</w:t>
+                            </w:r>
+                            <w:r>
+                              <w:rPr>
+                                <w:rFonts w:ascii="Cambria" w:hAnsi="Cambria"/>
+                              </w:rPr>
+                              <w:t xml:space="preserve"> </w:t>
+                            </w:r>
+                            <w:r>
+                              <w:rPr>
+                                <w:rFonts w:ascii="Cambria" w:hAnsi="Cambria"/>
+                              </w:rPr>
+                              <w:t xml:space="preserve">Concentrations measured </w:t>
+                            </w:r>
+                          </w:p>
+                          <w:p>
+                            <w:pPr>
+                              <w:rPr>
+                                <w:rFonts w:ascii="Cambria" w:hAnsi="Cambria"/>
+                              </w:rPr>
+                            </w:pPr>
+                            <w:r>
+                              <w:rPr>
+                                <w:rFonts w:ascii="Cambria" w:hAnsi="Cambria"/>
+                              </w:rPr>
+                              <w:t>by molality</w:t>
+                            </w:r>
+                            <w:r>
+                              <w:rPr>
+                                <w:rFonts w:ascii="Cambria" w:hAnsi="Cambria"/>
+                              </w:rPr>
+                              <w:t xml:space="preserve"> (m)</w:t>
+                            </w:r>
+                            <w:r>
+                              <w:rPr>
+                                <w:rFonts w:ascii="Cambria" w:hAnsi="Cambria"/>
+                              </w:rPr>
+                              <w:t>.</w:t>
                             </w:r>
                           </w:p>
                         </w:txbxContent>
@@ -763,7 +874,7 @@
           </mc:Choice>
           <mc:Fallback>
             <w:pict>
-              <v:shape w14:anchorId="66F32C80" id="_x0000_s1028" type="#_x0000_t202" style="position:absolute;margin-left:12.5pt;margin-top:-17.9pt;width:729pt;height:22pt;z-index:251683840;visibility:visible;mso-wrap-style:square;mso-width-percent:0;mso-height-percent:0;mso-wrap-distance-left:9pt;mso-wrap-distance-top:3.6pt;mso-wrap-distance-right:9pt;mso-wrap-distance-bottom:3.6pt;mso-position-horizontal:absolute;mso-position-horizontal-relative:margin;mso-position-vertical:absolute;mso-position-vertical-relative:text;mso-width-percent:0;mso-height-percent:0;mso-width-relative:margin;mso-height-relative:margin;v-text-anchor:top" o:gfxdata="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" filled="f" stroked="f">
+              <v:shape w14:anchorId="66F32C80" id="_x0000_s1028" type="#_x0000_t202" style="position:absolute;margin-left:12.5pt;margin-top:-43.2pt;width:643pt;height:47.4pt;z-index:251682816;visibility:visible;mso-wrap-style:square;mso-width-percent:0;mso-height-percent:0;mso-wrap-distance-left:9pt;mso-wrap-distance-top:3.6pt;mso-wrap-distance-right:9pt;mso-wrap-distance-bottom:3.6pt;mso-position-horizontal:absolute;mso-position-horizontal-relative:margin;mso-position-vertical:absolute;mso-position-vertical-relative:text;mso-width-percent:0;mso-height-percent:0;mso-width-relative:margin;mso-height-relative:margin;v-text-anchor:top" o:gfxdata="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" filled="f" stroked="f">
                 <v:textbox>
                   <w:txbxContent>
                     <w:p>
@@ -796,6 +907,43 @@
                           <w:rFonts w:ascii="Cambria" w:hAnsi="Cambria"/>
                         </w:rPr>
                         <w:t xml:space="preserve"> reaction pathway showing unbuffered and buffered solutions.</w:t>
+                      </w:r>
+                      <w:r>
+                        <w:rPr>
+                          <w:rFonts w:ascii="Cambria" w:hAnsi="Cambria"/>
+                        </w:rPr>
+                        <w:t xml:space="preserve"> </w:t>
+                      </w:r>
+                      <w:r>
+                        <w:rPr>
+                          <w:rFonts w:ascii="Cambria" w:hAnsi="Cambria"/>
+                        </w:rPr>
+                        <w:t xml:space="preserve">Concentrations measured </w:t>
+                      </w:r>
+                    </w:p>
+                    <w:p>
+                      <w:pPr>
+                        <w:rPr>
+                          <w:rFonts w:ascii="Cambria" w:hAnsi="Cambria"/>
+                        </w:rPr>
+                      </w:pPr>
+                      <w:r>
+                        <w:rPr>
+                          <w:rFonts w:ascii="Cambria" w:hAnsi="Cambria"/>
+                        </w:rPr>
+                        <w:t>by molality</w:t>
+                      </w:r>
+                      <w:r>
+                        <w:rPr>
+                          <w:rFonts w:ascii="Cambria" w:hAnsi="Cambria"/>
+                        </w:rPr>
+                        <w:t xml:space="preserve"> (m)</w:t>
+                      </w:r>
+                      <w:r>
+                        <w:rPr>
+                          <w:rFonts w:ascii="Cambria" w:hAnsi="Cambria"/>
+                        </w:rPr>
+                        <w:t>.</w:t>
                       </w:r>
                     </w:p>
                   </w:txbxContent>
@@ -812,7 +960,7 @@
           <w:noProof/>
         </w:rPr>
         <w:drawing>
-          <wp:anchor distT="0" distB="0" distL="114300" distR="114300" simplePos="0" relativeHeight="251656192" behindDoc="0" locked="0" layoutInCell="1" allowOverlap="1" wp14:anchorId="08A2EAA7" wp14:editId="7DCDAFB8">
+          <wp:anchor distT="0" distB="0" distL="114300" distR="114300" simplePos="0" relativeHeight="251655168" behindDoc="0" locked="0" layoutInCell="1" allowOverlap="1" wp14:anchorId="08A2EAA7" wp14:editId="3077CA87">
             <wp:simplePos x="0" y="0"/>
             <wp:positionH relativeFrom="margin">
               <wp:posOffset>253365</wp:posOffset>
@@ -887,16 +1035,16 @@
         <mc:AlternateContent>
           <mc:Choice Requires="wps">
             <w:drawing>
-              <wp:anchor distT="45720" distB="45720" distL="114300" distR="114300" simplePos="0" relativeHeight="251687936" behindDoc="0" locked="0" layoutInCell="1" allowOverlap="1" wp14:anchorId="4BC64AB3" wp14:editId="56DB1EA1">
+              <wp:anchor distT="45720" distB="45720" distL="114300" distR="114300" simplePos="0" relativeHeight="251686912" behindDoc="0" locked="0" layoutInCell="1" allowOverlap="1" wp14:anchorId="4BC64AB3" wp14:editId="7EA1620C">
                 <wp:simplePos x="0" y="0"/>
                 <wp:positionH relativeFrom="margin">
-                  <wp:posOffset>362181</wp:posOffset>
+                  <wp:posOffset>357809</wp:posOffset>
                 </wp:positionH>
                 <wp:positionV relativeFrom="paragraph">
-                  <wp:posOffset>2873663</wp:posOffset>
+                  <wp:posOffset>2711395</wp:posOffset>
                 </wp:positionV>
-                <wp:extent cx="7969250" cy="480951"/>
-                <wp:effectExtent l="0" t="0" r="0" b="0"/>
+                <wp:extent cx="7969250" cy="644055"/>
+                <wp:effectExtent l="0" t="0" r="0" b="3810"/>
                 <wp:wrapNone/>
                 <wp:docPr id="14" name="Text Box 2"/>
                 <wp:cNvGraphicFramePr>
@@ -911,7 +1059,7 @@
                       <wps:spPr bwMode="auto">
                         <a:xfrm>
                           <a:off x="0" y="0"/>
-                          <a:ext cx="7969250" cy="480951"/>
+                          <a:ext cx="7969250" cy="644055"/>
                         </a:xfrm>
                         <a:prstGeom prst="rect">
                           <a:avLst/>
@@ -1055,6 +1203,25 @@
                               </w:rPr>
                               <w:t>.</w:t>
                             </w:r>
+                            <w:r>
+                              <w:rPr>
+                                <w:rFonts w:ascii="Cambria" w:hAnsi="Cambria"/>
+                              </w:rPr>
+                              <w:t xml:space="preserve"> </w:t>
+                            </w:r>
+                            <w:r>
+                              <w:rPr>
+                                <w:rFonts w:ascii="Cambria" w:hAnsi="Cambria"/>
+                              </w:rPr>
+                              <w:t>Concentrations measured by molality (m).</w:t>
+                            </w:r>
+                          </w:p>
+                          <w:p>
+                            <w:pPr>
+                              <w:rPr>
+                                <w:rFonts w:ascii="Cambria" w:hAnsi="Cambria"/>
+                              </w:rPr>
+                            </w:pPr>
                           </w:p>
                           <w:p>
                             <w:pPr>
@@ -1082,7 +1249,7 @@
           </mc:Choice>
           <mc:Fallback>
             <w:pict>
-              <v:shape w14:anchorId="4BC64AB3" id="_x0000_s1029" type="#_x0000_t202" style="position:absolute;margin-left:28.5pt;margin-top:226.25pt;width:627.5pt;height:37.85pt;z-index:251687936;visibility:visible;mso-wrap-style:square;mso-width-percent:0;mso-height-percent:0;mso-wrap-distance-left:9pt;mso-wrap-distance-top:3.6pt;mso-wrap-distance-right:9pt;mso-wrap-distance-bottom:3.6pt;mso-position-horizontal:absolute;mso-position-horizontal-relative:margin;mso-position-vertical:absolute;mso-position-vertical-relative:text;mso-width-percent:0;mso-height-percent:0;mso-width-relative:margin;mso-height-relative:margin;v-text-anchor:top" o:gfxdata="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" filled="f" stroked="f">
+              <v:shape w14:anchorId="4BC64AB3" id="_x0000_s1029" type="#_x0000_t202" style="position:absolute;margin-left:28.15pt;margin-top:213.5pt;width:627.5pt;height:50.7pt;z-index:251686912;visibility:visible;mso-wrap-style:square;mso-width-percent:0;mso-height-percent:0;mso-wrap-distance-left:9pt;mso-wrap-distance-top:3.6pt;mso-wrap-distance-right:9pt;mso-wrap-distance-bottom:3.6pt;mso-position-horizontal:absolute;mso-position-horizontal-relative:margin;mso-position-vertical:absolute;mso-position-vertical-relative:text;mso-width-percent:0;mso-height-percent:0;mso-width-relative:margin;mso-height-relative:margin;v-text-anchor:top" o:gfxdata="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" filled="f" stroked="f">
                 <v:textbox>
                   <w:txbxContent>
                     <w:p>
@@ -1214,6 +1381,25 @@
                         </w:rPr>
                         <w:t>.</w:t>
                       </w:r>
+                      <w:r>
+                        <w:rPr>
+                          <w:rFonts w:ascii="Cambria" w:hAnsi="Cambria"/>
+                        </w:rPr>
+                        <w:t xml:space="preserve"> </w:t>
+                      </w:r>
+                      <w:r>
+                        <w:rPr>
+                          <w:rFonts w:ascii="Cambria" w:hAnsi="Cambria"/>
+                        </w:rPr>
+                        <w:t>Concentrations measured by molality (m).</w:t>
+                      </w:r>
+                    </w:p>
+                    <w:p>
+                      <w:pPr>
+                        <w:rPr>
+                          <w:rFonts w:ascii="Cambria" w:hAnsi="Cambria"/>
+                        </w:rPr>
+                      </w:pPr>
                     </w:p>
                     <w:p>
                       <w:pPr>
@@ -1236,15 +1422,15 @@
           <w:noProof/>
         </w:rPr>
         <w:drawing>
-          <wp:anchor distT="0" distB="0" distL="114300" distR="114300" simplePos="0" relativeHeight="251658240" behindDoc="0" locked="0" layoutInCell="1" allowOverlap="1" wp14:anchorId="7CB40B44" wp14:editId="2F32D8D6">
+          <wp:anchor distT="0" distB="0" distL="114300" distR="114300" simplePos="0" relativeHeight="251657216" behindDoc="0" locked="0" layoutInCell="1" allowOverlap="1" wp14:anchorId="7CB40B44" wp14:editId="103B71BB">
             <wp:simplePos x="0" y="0"/>
             <wp:positionH relativeFrom="margin">
-              <wp:posOffset>456961</wp:posOffset>
+              <wp:posOffset>452755</wp:posOffset>
             </wp:positionH>
             <wp:positionV relativeFrom="paragraph">
-              <wp:posOffset>3266696</wp:posOffset>
+              <wp:posOffset>3306445</wp:posOffset>
             </wp:positionV>
-            <wp:extent cx="7854950" cy="2461895"/>
+            <wp:extent cx="7854950" cy="2421890"/>
             <wp:effectExtent l="0" t="0" r="0" b="0"/>
             <wp:wrapTopAndBottom/>
             <wp:docPr id="15" name="Picture 15"/>
@@ -1276,7 +1462,7 @@
                   <pic:spPr bwMode="auto">
                     <a:xfrm>
                       <a:off x="0" y="0"/>
-                      <a:ext cx="7854950" cy="2461895"/>
+                      <a:ext cx="7854950" cy="2421890"/>
                     </a:xfrm>
                     <a:prstGeom prst="rect">
                       <a:avLst/>
@@ -1300,10 +1486,75 @@
           <w:rFonts w:ascii="Cambria" w:hAnsi="Cambria"/>
           <w:noProof/>
         </w:rPr>
+        <w:drawing>
+          <wp:anchor distT="0" distB="0" distL="114300" distR="114300" simplePos="0" relativeHeight="251656192" behindDoc="0" locked="0" layoutInCell="1" allowOverlap="1" wp14:anchorId="284FEC1D" wp14:editId="5386C0B7">
+            <wp:simplePos x="0" y="0"/>
+            <wp:positionH relativeFrom="margin">
+              <wp:posOffset>548640</wp:posOffset>
+            </wp:positionH>
+            <wp:positionV relativeFrom="paragraph">
+              <wp:posOffset>0</wp:posOffset>
+            </wp:positionV>
+            <wp:extent cx="7773670" cy="2750820"/>
+            <wp:effectExtent l="0" t="0" r="0" b="0"/>
+            <wp:wrapTopAndBottom/>
+            <wp:docPr id="13" name="Picture 13"/>
+            <wp:cNvGraphicFramePr>
+              <a:graphicFrameLocks xmlns:a="http://schemas.openxmlformats.org/drawingml/2006/main" noChangeAspect="1"/>
+            </wp:cNvGraphicFramePr>
+            <a:graphic xmlns:a="http://schemas.openxmlformats.org/drawingml/2006/main">
+              <a:graphicData uri="http://schemas.openxmlformats.org/drawingml/2006/picture">
+                <pic:pic xmlns:pic="http://schemas.openxmlformats.org/drawingml/2006/picture">
+                  <pic:nvPicPr>
+                    <pic:cNvPr id="0" name="Picture 8"/>
+                    <pic:cNvPicPr>
+                      <a:picLocks noChangeAspect="1" noChangeArrowheads="1"/>
+                    </pic:cNvPicPr>
+                  </pic:nvPicPr>
+                  <pic:blipFill>
+                    <a:blip r:embed="rId12">
+                      <a:extLst>
+                        <a:ext uri="{28A0092B-C50C-407E-A947-70E740481C1C}">
+                          <a14:useLocalDpi xmlns:a14="http://schemas.microsoft.com/office/drawing/2010/main" val="0"/>
+                        </a:ext>
+                      </a:extLst>
+                    </a:blip>
+                    <a:srcRect/>
+                    <a:stretch>
+                      <a:fillRect/>
+                    </a:stretch>
+                  </pic:blipFill>
+                  <pic:spPr bwMode="auto">
+                    <a:xfrm>
+                      <a:off x="0" y="0"/>
+                      <a:ext cx="7773670" cy="2750820"/>
+                    </a:xfrm>
+                    <a:prstGeom prst="rect">
+                      <a:avLst/>
+                    </a:prstGeom>
+                    <a:noFill/>
+                  </pic:spPr>
+                </pic:pic>
+              </a:graphicData>
+            </a:graphic>
+            <wp14:sizeRelH relativeFrom="page">
+              <wp14:pctWidth>0</wp14:pctWidth>
+            </wp14:sizeRelH>
+            <wp14:sizeRelV relativeFrom="page">
+              <wp14:pctHeight>0</wp14:pctHeight>
+            </wp14:sizeRelV>
+          </wp:anchor>
+        </w:drawing>
+      </w:r>
+      <w:r>
+        <w:rPr>
+          <w:rFonts w:ascii="Cambria" w:hAnsi="Cambria"/>
+          <w:noProof/>
+        </w:rPr>
         <mc:AlternateContent>
           <mc:Choice Requires="wps">
             <w:drawing>
-              <wp:anchor distT="45720" distB="45720" distL="114300" distR="114300" simplePos="0" relativeHeight="251685888" behindDoc="0" locked="0" layoutInCell="1" allowOverlap="1" wp14:anchorId="79B9096F" wp14:editId="4CB5551F">
+              <wp:anchor distT="45720" distB="45720" distL="114300" distR="114300" simplePos="0" relativeHeight="251684864" behindDoc="0" locked="0" layoutInCell="1" allowOverlap="1" wp14:anchorId="79B9096F" wp14:editId="739C05A4">
                 <wp:simplePos x="0" y="0"/>
                 <wp:positionH relativeFrom="margin">
                   <wp:align>center</wp:align>
@@ -1384,6 +1635,25 @@
                               </w:rPr>
                               <w:t>s.</w:t>
                             </w:r>
+                            <w:r>
+                              <w:rPr>
+                                <w:rFonts w:ascii="Cambria" w:hAnsi="Cambria"/>
+                              </w:rPr>
+                              <w:t xml:space="preserve"> </w:t>
+                            </w:r>
+                            <w:r>
+                              <w:rPr>
+                                <w:rFonts w:ascii="Cambria" w:hAnsi="Cambria"/>
+                              </w:rPr>
+                              <w:t>Concentrations measured by molality (m).</w:t>
+                            </w:r>
+                          </w:p>
+                          <w:p>
+                            <w:pPr>
+                              <w:rPr>
+                                <w:rFonts w:ascii="Cambria" w:hAnsi="Cambria"/>
+                              </w:rPr>
+                            </w:pPr>
                           </w:p>
                         </w:txbxContent>
                       </wps:txbx>
@@ -1404,7 +1674,7 @@
           </mc:Choice>
           <mc:Fallback>
             <w:pict>
-              <v:shape w14:anchorId="79B9096F" id="_x0000_s1030" type="#_x0000_t202" style="position:absolute;margin-left:0;margin-top:-34.6pt;width:629.3pt;height:34.6pt;z-index:251685888;visibility:visible;mso-wrap-style:square;mso-width-percent:0;mso-height-percent:0;mso-wrap-distance-left:9pt;mso-wrap-distance-top:3.6pt;mso-wrap-distance-right:9pt;mso-wrap-distance-bottom:3.6pt;mso-position-horizontal:center;mso-position-horizontal-relative:margin;mso-position-vertical:absolute;mso-position-vertical-relative:text;mso-width-percent:0;mso-height-percent:0;mso-width-relative:margin;mso-height-relative:margin;v-text-anchor:top" o:gfxdata="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" filled="f" stroked="f">
+              <v:shape w14:anchorId="79B9096F" id="_x0000_s1030" type="#_x0000_t202" style="position:absolute;margin-left:0;margin-top:-34.6pt;width:629.3pt;height:34.6pt;z-index:251684864;visibility:visible;mso-wrap-style:square;mso-width-percent:0;mso-height-percent:0;mso-wrap-distance-left:9pt;mso-wrap-distance-top:3.6pt;mso-wrap-distance-right:9pt;mso-wrap-distance-bottom:3.6pt;mso-position-horizontal:center;mso-position-horizontal-relative:margin;mso-position-vertical:absolute;mso-position-vertical-relative:text;mso-width-percent:0;mso-height-percent:0;mso-width-relative:margin;mso-height-relative:margin;v-text-anchor:top" o:gfxdata="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" filled="f" stroked="f">
                 <v:textbox>
                   <w:txbxContent>
                     <w:p>
@@ -1449,6 +1719,25 @@
                         </w:rPr>
                         <w:t>s.</w:t>
                       </w:r>
+                      <w:r>
+                        <w:rPr>
+                          <w:rFonts w:ascii="Cambria" w:hAnsi="Cambria"/>
+                        </w:rPr>
+                        <w:t xml:space="preserve"> </w:t>
+                      </w:r>
+                      <w:r>
+                        <w:rPr>
+                          <w:rFonts w:ascii="Cambria" w:hAnsi="Cambria"/>
+                        </w:rPr>
+                        <w:t>Concentrations measured by molality (m).</w:t>
+                      </w:r>
+                    </w:p>
+                    <w:p>
+                      <w:pPr>
+                        <w:rPr>
+                          <w:rFonts w:ascii="Cambria" w:hAnsi="Cambria"/>
+                        </w:rPr>
+                      </w:pPr>
                     </w:p>
                   </w:txbxContent>
                 </v:textbox>
@@ -1458,71 +1747,6 @@
           </mc:Fallback>
         </mc:AlternateContent>
       </w:r>
-      <w:r>
-        <w:rPr>
-          <w:rFonts w:ascii="Cambria" w:hAnsi="Cambria"/>
-          <w:noProof/>
-        </w:rPr>
-        <w:drawing>
-          <wp:anchor distT="0" distB="0" distL="114300" distR="114300" simplePos="0" relativeHeight="251657216" behindDoc="0" locked="0" layoutInCell="1" allowOverlap="1" wp14:anchorId="284FEC1D" wp14:editId="638F55C2">
-            <wp:simplePos x="0" y="0"/>
-            <wp:positionH relativeFrom="margin">
-              <wp:align>center</wp:align>
-            </wp:positionH>
-            <wp:positionV relativeFrom="paragraph">
-              <wp:posOffset>635</wp:posOffset>
-            </wp:positionV>
-            <wp:extent cx="7774132" cy="2811318"/>
-            <wp:effectExtent l="0" t="0" r="0" b="8255"/>
-            <wp:wrapTopAndBottom/>
-            <wp:docPr id="13" name="Picture 13"/>
-            <wp:cNvGraphicFramePr>
-              <a:graphicFrameLocks xmlns:a="http://schemas.openxmlformats.org/drawingml/2006/main" noChangeAspect="1"/>
-            </wp:cNvGraphicFramePr>
-            <a:graphic xmlns:a="http://schemas.openxmlformats.org/drawingml/2006/main">
-              <a:graphicData uri="http://schemas.openxmlformats.org/drawingml/2006/picture">
-                <pic:pic xmlns:pic="http://schemas.openxmlformats.org/drawingml/2006/picture">
-                  <pic:nvPicPr>
-                    <pic:cNvPr id="0" name="Picture 8"/>
-                    <pic:cNvPicPr>
-                      <a:picLocks noChangeAspect="1" noChangeArrowheads="1"/>
-                    </pic:cNvPicPr>
-                  </pic:nvPicPr>
-                  <pic:blipFill>
-                    <a:blip r:embed="rId12">
-                      <a:extLst>
-                        <a:ext uri="{28A0092B-C50C-407E-A947-70E740481C1C}">
-                          <a14:useLocalDpi xmlns:a14="http://schemas.microsoft.com/office/drawing/2010/main" val="0"/>
-                        </a:ext>
-                      </a:extLst>
-                    </a:blip>
-                    <a:srcRect/>
-                    <a:stretch>
-                      <a:fillRect/>
-                    </a:stretch>
-                  </pic:blipFill>
-                  <pic:spPr bwMode="auto">
-                    <a:xfrm>
-                      <a:off x="0" y="0"/>
-                      <a:ext cx="7774132" cy="2811318"/>
-                    </a:xfrm>
-                    <a:prstGeom prst="rect">
-                      <a:avLst/>
-                    </a:prstGeom>
-                    <a:noFill/>
-                  </pic:spPr>
-                </pic:pic>
-              </a:graphicData>
-            </a:graphic>
-            <wp14:sizeRelH relativeFrom="page">
-              <wp14:pctWidth>0</wp14:pctWidth>
-            </wp14:sizeRelH>
-            <wp14:sizeRelV relativeFrom="page">
-              <wp14:pctHeight>0</wp14:pctHeight>
-            </wp14:sizeRelV>
-          </wp:anchor>
-        </w:drawing>
-      </w:r>
     </w:p>
     <w:p>
       <w:pPr>
@@ -1539,15 +1763,15 @@
         <mc:AlternateContent>
           <mc:Choice Requires="wps">
             <w:drawing>
-              <wp:anchor distT="45720" distB="45720" distL="114300" distR="114300" simplePos="0" relativeHeight="251689984" behindDoc="0" locked="0" layoutInCell="1" allowOverlap="1" wp14:anchorId="791EC1E6" wp14:editId="0CD9E8F8">
+              <wp:anchor distT="45720" distB="45720" distL="114300" distR="114300" simplePos="0" relativeHeight="251688960" behindDoc="0" locked="0" layoutInCell="1" allowOverlap="1" wp14:anchorId="791EC1E6" wp14:editId="43916AA0">
                 <wp:simplePos x="0" y="0"/>
                 <wp:positionH relativeFrom="margin">
                   <wp:align>left</wp:align>
                 </wp:positionH>
                 <wp:positionV relativeFrom="paragraph">
-                  <wp:posOffset>-288991</wp:posOffset>
+                  <wp:posOffset>-438150</wp:posOffset>
                 </wp:positionV>
-                <wp:extent cx="9258300" cy="279400"/>
+                <wp:extent cx="9163050" cy="431800"/>
                 <wp:effectExtent l="0" t="0" r="0" b="6350"/>
                 <wp:wrapNone/>
                 <wp:docPr id="17" name="Text Box 2"/>
@@ -1563,7 +1787,7 @@
                       <wps:spPr bwMode="auto">
                         <a:xfrm>
                           <a:off x="0" y="0"/>
-                          <a:ext cx="9258300" cy="279400"/>
+                          <a:ext cx="9163050" cy="431800"/>
                         </a:xfrm>
                         <a:prstGeom prst="rect">
                           <a:avLst/>
@@ -1596,6 +1820,25 @@
                               </w:rPr>
                               <w:t>6. Full experimental results for the iron loss reaction pathway showing unbuffered and buffered solutions.</w:t>
                             </w:r>
+                            <w:r>
+                              <w:rPr>
+                                <w:rFonts w:ascii="Cambria" w:hAnsi="Cambria"/>
+                              </w:rPr>
+                              <w:t xml:space="preserve"> </w:t>
+                            </w:r>
+                            <w:r>
+                              <w:rPr>
+                                <w:rFonts w:ascii="Cambria" w:hAnsi="Cambria"/>
+                              </w:rPr>
+                              <w:t>Concentrations measured by molality (m).</w:t>
+                            </w:r>
+                          </w:p>
+                          <w:p>
+                            <w:pPr>
+                              <w:rPr>
+                                <w:rFonts w:ascii="Cambria" w:hAnsi="Cambria"/>
+                              </w:rPr>
+                            </w:pPr>
                           </w:p>
                         </w:txbxContent>
                       </wps:txbx>
@@ -1616,7 +1859,7 @@
           </mc:Choice>
           <mc:Fallback>
             <w:pict>
-              <v:shape w14:anchorId="791EC1E6" id="_x0000_s1031" type="#_x0000_t202" style="position:absolute;margin-left:0;margin-top:-22.75pt;width:729pt;height:22pt;z-index:251689984;visibility:visible;mso-wrap-style:square;mso-width-percent:0;mso-height-percent:0;mso-wrap-distance-left:9pt;mso-wrap-distance-top:3.6pt;mso-wrap-distance-right:9pt;mso-wrap-distance-bottom:3.6pt;mso-position-horizontal:left;mso-position-horizontal-relative:margin;mso-position-vertical:absolute;mso-position-vertical-relative:text;mso-width-percent:0;mso-height-percent:0;mso-width-relative:margin;mso-height-relative:margin;v-text-anchor:top" o:gfxdata="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" filled="f" stroked="f">
+              <v:shape w14:anchorId="791EC1E6" id="_x0000_s1031" type="#_x0000_t202" style="position:absolute;margin-left:0;margin-top:-34.5pt;width:721.5pt;height:34pt;z-index:251688960;visibility:visible;mso-wrap-style:square;mso-width-percent:0;mso-height-percent:0;mso-wrap-distance-left:9pt;mso-wrap-distance-top:3.6pt;mso-wrap-distance-right:9pt;mso-wrap-distance-bottom:3.6pt;mso-position-horizontal:left;mso-position-horizontal-relative:margin;mso-position-vertical:absolute;mso-position-vertical-relative:text;mso-width-percent:0;mso-height-percent:0;mso-width-relative:margin;mso-height-relative:margin;v-text-anchor:top" o:gfxdata="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" filled="f" stroked="f">
                 <v:textbox>
                   <w:txbxContent>
                     <w:p>
@@ -1637,6 +1880,25 @@
                         </w:rPr>
                         <w:t>6. Full experimental results for the iron loss reaction pathway showing unbuffered and buffered solutions.</w:t>
                       </w:r>
+                      <w:r>
+                        <w:rPr>
+                          <w:rFonts w:ascii="Cambria" w:hAnsi="Cambria"/>
+                        </w:rPr>
+                        <w:t xml:space="preserve"> </w:t>
+                      </w:r>
+                      <w:r>
+                        <w:rPr>
+                          <w:rFonts w:ascii="Cambria" w:hAnsi="Cambria"/>
+                        </w:rPr>
+                        <w:t>Concentrations measured by molality (m).</w:t>
+                      </w:r>
+                    </w:p>
+                    <w:p>
+                      <w:pPr>
+                        <w:rPr>
+                          <w:rFonts w:ascii="Cambria" w:hAnsi="Cambria"/>
+                        </w:rPr>
+                      </w:pPr>
                     </w:p>
                   </w:txbxContent>
                 </v:textbox>
@@ -1652,7 +1914,7 @@
           <w:noProof/>
         </w:rPr>
         <w:drawing>
-          <wp:anchor distT="0" distB="0" distL="114300" distR="114300" simplePos="0" relativeHeight="251659264" behindDoc="0" locked="0" layoutInCell="1" allowOverlap="1" wp14:anchorId="0AF16BBA" wp14:editId="1ECB1E61">
+          <wp:anchor distT="0" distB="0" distL="114300" distR="114300" simplePos="0" relativeHeight="251658240" behindDoc="0" locked="0" layoutInCell="1" allowOverlap="1" wp14:anchorId="0AF16BBA" wp14:editId="3CB45451">
             <wp:simplePos x="0" y="0"/>
             <wp:positionH relativeFrom="margin">
               <wp:align>left</wp:align>
@@ -1740,15 +2002,15 @@
         <mc:AlternateContent>
           <mc:Choice Requires="wps">
             <w:drawing>
-              <wp:anchor distT="45720" distB="45720" distL="114300" distR="114300" simplePos="0" relativeHeight="251692032" behindDoc="0" locked="0" layoutInCell="1" allowOverlap="1" wp14:anchorId="57039755" wp14:editId="71593020">
+              <wp:anchor distT="45720" distB="45720" distL="114300" distR="114300" simplePos="0" relativeHeight="251691008" behindDoc="0" locked="0" layoutInCell="1" allowOverlap="1" wp14:anchorId="57039755" wp14:editId="6D13793F">
                 <wp:simplePos x="0" y="0"/>
                 <wp:positionH relativeFrom="margin">
-                  <wp:posOffset>-579224</wp:posOffset>
+                  <wp:posOffset>-615950</wp:posOffset>
                 </wp:positionH>
                 <wp:positionV relativeFrom="paragraph">
-                  <wp:posOffset>122233</wp:posOffset>
+                  <wp:posOffset>120650</wp:posOffset>
                 </wp:positionV>
-                <wp:extent cx="6323543" cy="696036"/>
+                <wp:extent cx="6965950" cy="696036"/>
                 <wp:effectExtent l="0" t="0" r="0" b="0"/>
                 <wp:wrapNone/>
                 <wp:docPr id="18" name="Text Box 2"/>
@@ -1764,7 +2026,7 @@
                       <wps:spPr bwMode="auto">
                         <a:xfrm>
                           <a:off x="0" y="0"/>
-                          <a:ext cx="6323543" cy="696036"/>
+                          <a:ext cx="6965950" cy="696036"/>
                         </a:xfrm>
                         <a:prstGeom prst="rect">
                           <a:avLst/>
@@ -1848,6 +2110,25 @@
                               </w:rPr>
                               <w:t xml:space="preserve"> m) nitrogen concentrations.</w:t>
                             </w:r>
+                            <w:r>
+                              <w:rPr>
+                                <w:rFonts w:ascii="Cambria" w:hAnsi="Cambria"/>
+                              </w:rPr>
+                              <w:t xml:space="preserve"> </w:t>
+                            </w:r>
+                            <w:r>
+                              <w:rPr>
+                                <w:rFonts w:ascii="Cambria" w:hAnsi="Cambria"/>
+                              </w:rPr>
+                              <w:t>Concentrations measured by molality (m).</w:t>
+                            </w:r>
+                          </w:p>
+                          <w:p>
+                            <w:pPr>
+                              <w:rPr>
+                                <w:rFonts w:ascii="Cambria" w:hAnsi="Cambria"/>
+                              </w:rPr>
+                            </w:pPr>
                           </w:p>
                         </w:txbxContent>
                       </wps:txbx>
@@ -1868,7 +2149,7 @@
           </mc:Choice>
           <mc:Fallback>
             <w:pict>
-              <v:shape w14:anchorId="57039755" id="_x0000_s1032" type="#_x0000_t202" style="position:absolute;margin-left:-45.6pt;margin-top:9.6pt;width:497.9pt;height:54.8pt;z-index:251692032;visibility:visible;mso-wrap-style:square;mso-width-percent:0;mso-height-percent:0;mso-wrap-distance-left:9pt;mso-wrap-distance-top:3.6pt;mso-wrap-distance-right:9pt;mso-wrap-distance-bottom:3.6pt;mso-position-horizontal:absolute;mso-position-horizontal-relative:margin;mso-position-vertical:absolute;mso-position-vertical-relative:text;mso-width-percent:0;mso-height-percent:0;mso-width-relative:margin;mso-height-relative:margin;v-text-anchor:top" o:gfxdata="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" filled="f" stroked="f">
+              <v:shape w14:anchorId="57039755" id="_x0000_s1032" type="#_x0000_t202" style="position:absolute;margin-left:-48.5pt;margin-top:9.5pt;width:548.5pt;height:54.8pt;z-index:251691008;visibility:visible;mso-wrap-style:square;mso-width-percent:0;mso-height-percent:0;mso-wrap-distance-left:9pt;mso-wrap-distance-top:3.6pt;mso-wrap-distance-right:9pt;mso-wrap-distance-bottom:3.6pt;mso-position-horizontal:absolute;mso-position-horizontal-relative:margin;mso-position-vertical:absolute;mso-position-vertical-relative:text;mso-width-percent:0;mso-height-percent:0;mso-width-relative:margin;mso-height-relative:margin;v-text-anchor:top" o:gfxdata="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" filled="f" stroked="f">
                 <v:textbox>
                   <w:txbxContent>
                     <w:p>
@@ -1940,6 +2221,25 @@
                         </w:rPr>
                         <w:t xml:space="preserve"> m) nitrogen concentrations.</w:t>
                       </w:r>
+                      <w:r>
+                        <w:rPr>
+                          <w:rFonts w:ascii="Cambria" w:hAnsi="Cambria"/>
+                        </w:rPr>
+                        <w:t xml:space="preserve"> </w:t>
+                      </w:r>
+                      <w:r>
+                        <w:rPr>
+                          <w:rFonts w:ascii="Cambria" w:hAnsi="Cambria"/>
+                        </w:rPr>
+                        <w:t>Concentrations measured by molality (m).</w:t>
+                      </w:r>
+                    </w:p>
+                    <w:p>
+                      <w:pPr>
+                        <w:rPr>
+                          <w:rFonts w:ascii="Cambria" w:hAnsi="Cambria"/>
+                        </w:rPr>
+                      </w:pPr>
                     </w:p>
                   </w:txbxContent>
                 </v:textbox>
@@ -1955,7 +2255,7 @@
           <w:noProof/>
         </w:rPr>
         <w:drawing>
-          <wp:anchor distT="0" distB="0" distL="114300" distR="114300" simplePos="0" relativeHeight="251664384" behindDoc="0" locked="0" layoutInCell="1" allowOverlap="1" wp14:anchorId="04DF752D" wp14:editId="05982102">
+          <wp:anchor distT="0" distB="0" distL="114300" distR="114300" simplePos="0" relativeHeight="251663360" behindDoc="0" locked="0" layoutInCell="1" allowOverlap="1" wp14:anchorId="04DF752D" wp14:editId="1F1F4D37">
             <wp:simplePos x="0" y="0"/>
             <wp:positionH relativeFrom="margin">
               <wp:posOffset>-601345</wp:posOffset>
@@ -2065,16 +2365,16 @@
         <mc:AlternateContent>
           <mc:Choice Requires="wps">
             <w:drawing>
-              <wp:anchor distT="45720" distB="45720" distL="114300" distR="114300" simplePos="0" relativeHeight="251694080" behindDoc="0" locked="0" layoutInCell="1" allowOverlap="1" wp14:anchorId="36C51596" wp14:editId="3836F410">
+              <wp:anchor distT="45720" distB="45720" distL="114300" distR="114300" simplePos="0" relativeHeight="251693056" behindDoc="0" locked="0" layoutInCell="1" allowOverlap="1" wp14:anchorId="36C51596" wp14:editId="0EE1FD0B">
                 <wp:simplePos x="0" y="0"/>
                 <wp:positionH relativeFrom="margin">
-                  <wp:align>center</wp:align>
+                  <wp:posOffset>-486271</wp:posOffset>
                 </wp:positionH>
                 <wp:positionV relativeFrom="paragraph">
-                  <wp:posOffset>-313823</wp:posOffset>
+                  <wp:posOffset>-454557</wp:posOffset>
                 </wp:positionV>
-                <wp:extent cx="6707875" cy="1139588"/>
-                <wp:effectExtent l="0" t="0" r="0" b="3810"/>
+                <wp:extent cx="6707875" cy="1281900"/>
+                <wp:effectExtent l="0" t="0" r="0" b="0"/>
                 <wp:wrapNone/>
                 <wp:docPr id="20" name="Text Box 2"/>
                 <wp:cNvGraphicFramePr>
@@ -2089,7 +2389,7 @@
                       <wps:spPr bwMode="auto">
                         <a:xfrm>
                           <a:off x="0" y="0"/>
-                          <a:ext cx="6707875" cy="1139588"/>
+                          <a:ext cx="6707875" cy="1281900"/>
                         </a:xfrm>
                         <a:prstGeom prst="rect">
                           <a:avLst/>
@@ -2176,6 +2476,25 @@
                               </w:rPr>
                               <w:t xml:space="preserve"> at equilibrium.</w:t>
                             </w:r>
+                            <w:r>
+                              <w:rPr>
+                                <w:rFonts w:ascii="Cambria" w:hAnsi="Cambria"/>
+                              </w:rPr>
+                              <w:t xml:space="preserve"> </w:t>
+                            </w:r>
+                            <w:r>
+                              <w:rPr>
+                                <w:rFonts w:ascii="Cambria" w:hAnsi="Cambria"/>
+                              </w:rPr>
+                              <w:t>Concentrations measured by molality (m).</w:t>
+                            </w:r>
+                          </w:p>
+                          <w:p>
+                            <w:pPr>
+                              <w:rPr>
+                                <w:rFonts w:ascii="Cambria" w:hAnsi="Cambria"/>
+                              </w:rPr>
+                            </w:pPr>
                           </w:p>
                         </w:txbxContent>
                       </wps:txbx>
@@ -2196,7 +2515,7 @@
           </mc:Choice>
           <mc:Fallback>
             <w:pict>
-              <v:shape w14:anchorId="36C51596" id="_x0000_s1033" type="#_x0000_t202" style="position:absolute;margin-left:0;margin-top:-24.7pt;width:528.2pt;height:89.75pt;z-index:251694080;visibility:visible;mso-wrap-style:square;mso-width-percent:0;mso-height-percent:0;mso-wrap-distance-left:9pt;mso-wrap-distance-top:3.6pt;mso-wrap-distance-right:9pt;mso-wrap-distance-bottom:3.6pt;mso-position-horizontal:center;mso-position-horizontal-relative:margin;mso-position-vertical:absolute;mso-position-vertical-relative:text;mso-width-percent:0;mso-height-percent:0;mso-width-relative:margin;mso-height-relative:margin;v-text-anchor:top" o:gfxdata="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" filled="f" stroked="f">
+              <v:shape w14:anchorId="36C51596" id="_x0000_s1033" type="#_x0000_t202" style="position:absolute;margin-left:-38.3pt;margin-top:-35.8pt;width:528.2pt;height:100.95pt;z-index:251693056;visibility:visible;mso-wrap-style:square;mso-width-percent:0;mso-height-percent:0;mso-wrap-distance-left:9pt;mso-wrap-distance-top:3.6pt;mso-wrap-distance-right:9pt;mso-wrap-distance-bottom:3.6pt;mso-position-horizontal:absolute;mso-position-horizontal-relative:margin;mso-position-vertical:absolute;mso-position-vertical-relative:text;mso-width-percent:0;mso-height-percent:0;mso-width-relative:margin;mso-height-relative:margin;v-text-anchor:top" o:gfxdata="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" filled="f" stroked="f">
                 <v:textbox>
                   <w:txbxContent>
                     <w:p>
@@ -2271,6 +2590,25 @@
                         </w:rPr>
                         <w:t xml:space="preserve"> at equilibrium.</w:t>
                       </w:r>
+                      <w:r>
+                        <w:rPr>
+                          <w:rFonts w:ascii="Cambria" w:hAnsi="Cambria"/>
+                        </w:rPr>
+                        <w:t xml:space="preserve"> </w:t>
+                      </w:r>
+                      <w:r>
+                        <w:rPr>
+                          <w:rFonts w:ascii="Cambria" w:hAnsi="Cambria"/>
+                        </w:rPr>
+                        <w:t>Concentrations measured by molality (m).</w:t>
+                      </w:r>
+                    </w:p>
+                    <w:p>
+                      <w:pPr>
+                        <w:rPr>
+                          <w:rFonts w:ascii="Cambria" w:hAnsi="Cambria"/>
+                        </w:rPr>
+                      </w:pPr>
                     </w:p>
                   </w:txbxContent>
                 </v:textbox>
@@ -2286,7 +2624,7 @@
           <w:noProof/>
         </w:rPr>
         <w:drawing>
-          <wp:anchor distT="0" distB="0" distL="114300" distR="114300" simplePos="0" relativeHeight="251663360" behindDoc="0" locked="0" layoutInCell="1" allowOverlap="1" wp14:anchorId="6625D290" wp14:editId="2F3DD557">
+          <wp:anchor distT="0" distB="0" distL="114300" distR="114300" simplePos="0" relativeHeight="251662336" behindDoc="0" locked="0" layoutInCell="1" allowOverlap="1" wp14:anchorId="6625D290" wp14:editId="0EB53C1B">
             <wp:simplePos x="0" y="0"/>
             <wp:positionH relativeFrom="margin">
               <wp:posOffset>-496570</wp:posOffset>
@@ -2433,16 +2771,16 @@
         <mc:AlternateContent>
           <mc:Choice Requires="wps">
             <w:drawing>
-              <wp:anchor distT="45720" distB="45720" distL="114300" distR="114300" simplePos="0" relativeHeight="251696128" behindDoc="0" locked="0" layoutInCell="1" allowOverlap="1" wp14:anchorId="216813D8" wp14:editId="722E480A">
+              <wp:anchor distT="45720" distB="45720" distL="114300" distR="114300" simplePos="0" relativeHeight="251695104" behindDoc="0" locked="0" layoutInCell="1" allowOverlap="1" wp14:anchorId="216813D8" wp14:editId="59CF989F">
                 <wp:simplePos x="0" y="0"/>
                 <wp:positionH relativeFrom="margin">
-                  <wp:posOffset>-75499</wp:posOffset>
+                  <wp:posOffset>-73998</wp:posOffset>
                 </wp:positionH>
                 <wp:positionV relativeFrom="paragraph">
-                  <wp:posOffset>-430218</wp:posOffset>
+                  <wp:posOffset>-607838</wp:posOffset>
                 </wp:positionV>
-                <wp:extent cx="6182436" cy="1139588"/>
-                <wp:effectExtent l="0" t="0" r="0" b="3810"/>
+                <wp:extent cx="6182436" cy="1318899"/>
+                <wp:effectExtent l="0" t="0" r="0" b="0"/>
                 <wp:wrapNone/>
                 <wp:docPr id="21" name="Text Box 2"/>
                 <wp:cNvGraphicFramePr>
@@ -2457,7 +2795,7 @@
                       <wps:spPr bwMode="auto">
                         <a:xfrm>
                           <a:off x="0" y="0"/>
-                          <a:ext cx="6182436" cy="1139588"/>
+                          <a:ext cx="6182436" cy="1318899"/>
                         </a:xfrm>
                         <a:prstGeom prst="rect">
                           <a:avLst/>
@@ -2502,6 +2840,25 @@
                               </w:rPr>
                               <w:t xml:space="preserve"> Models chosen produced greigite SIs that were closest to saturation with all minerals being at equilibrium.</w:t>
                             </w:r>
+                            <w:r>
+                              <w:rPr>
+                                <w:rFonts w:ascii="Cambria" w:hAnsi="Cambria"/>
+                              </w:rPr>
+                              <w:t xml:space="preserve"> </w:t>
+                            </w:r>
+                            <w:r>
+                              <w:rPr>
+                                <w:rFonts w:ascii="Cambria" w:hAnsi="Cambria"/>
+                              </w:rPr>
+                              <w:t>Concentrations measured by molality (m).</w:t>
+                            </w:r>
+                          </w:p>
+                          <w:p>
+                            <w:pPr>
+                              <w:rPr>
+                                <w:rFonts w:ascii="Cambria" w:hAnsi="Cambria"/>
+                              </w:rPr>
+                            </w:pPr>
                           </w:p>
                         </w:txbxContent>
                       </wps:txbx>
@@ -2522,7 +2879,7 @@
           </mc:Choice>
           <mc:Fallback>
             <w:pict>
-              <v:shape w14:anchorId="216813D8" id="_x0000_s1034" type="#_x0000_t202" style="position:absolute;margin-left:-5.95pt;margin-top:-33.9pt;width:486.8pt;height:89.75pt;z-index:251696128;visibility:visible;mso-wrap-style:square;mso-width-percent:0;mso-height-percent:0;mso-wrap-distance-left:9pt;mso-wrap-distance-top:3.6pt;mso-wrap-distance-right:9pt;mso-wrap-distance-bottom:3.6pt;mso-position-horizontal:absolute;mso-position-horizontal-relative:margin;mso-position-vertical:absolute;mso-position-vertical-relative:text;mso-width-percent:0;mso-height-percent:0;mso-width-relative:margin;mso-height-relative:margin;v-text-anchor:top" o:gfxdata="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" filled="f" stroked="f">
+              <v:shape w14:anchorId="216813D8" id="_x0000_s1034" type="#_x0000_t202" style="position:absolute;margin-left:-5.85pt;margin-top:-47.85pt;width:486.8pt;height:103.85pt;z-index:251695104;visibility:visible;mso-wrap-style:square;mso-width-percent:0;mso-height-percent:0;mso-wrap-distance-left:9pt;mso-wrap-distance-top:3.6pt;mso-wrap-distance-right:9pt;mso-wrap-distance-bottom:3.6pt;mso-position-horizontal:absolute;mso-position-horizontal-relative:margin;mso-position-vertical:absolute;mso-position-vertical-relative:text;mso-width-percent:0;mso-height-percent:0;mso-width-relative:margin;mso-height-relative:margin;v-text-anchor:top" o:gfxdata="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" filled="f" stroked="f">
                 <v:textbox>
                   <w:txbxContent>
                     <w:p>
@@ -2555,6 +2912,25 @@
                         </w:rPr>
                         <w:t xml:space="preserve"> Models chosen produced greigite SIs that were closest to saturation with all minerals being at equilibrium.</w:t>
                       </w:r>
+                      <w:r>
+                        <w:rPr>
+                          <w:rFonts w:ascii="Cambria" w:hAnsi="Cambria"/>
+                        </w:rPr>
+                        <w:t xml:space="preserve"> </w:t>
+                      </w:r>
+                      <w:r>
+                        <w:rPr>
+                          <w:rFonts w:ascii="Cambria" w:hAnsi="Cambria"/>
+                        </w:rPr>
+                        <w:t>Concentrations measured by molality (m).</w:t>
+                      </w:r>
+                    </w:p>
+                    <w:p>
+                      <w:pPr>
+                        <w:rPr>
+                          <w:rFonts w:ascii="Cambria" w:hAnsi="Cambria"/>
+                        </w:rPr>
+                      </w:pPr>
                     </w:p>
                   </w:txbxContent>
                 </v:textbox>
@@ -2570,7 +2946,7 @@
           <w:noProof/>
         </w:rPr>
         <w:drawing>
-          <wp:anchor distT="0" distB="0" distL="114300" distR="114300" simplePos="0" relativeHeight="251672576" behindDoc="0" locked="0" layoutInCell="1" allowOverlap="1" wp14:anchorId="064E86C7" wp14:editId="748E94E0">
+          <wp:anchor distT="0" distB="0" distL="114300" distR="114300" simplePos="0" relativeHeight="251671552" behindDoc="0" locked="0" layoutInCell="1" allowOverlap="1" wp14:anchorId="064E86C7" wp14:editId="0C1EEA2D">
             <wp:simplePos x="0" y="0"/>
             <wp:positionH relativeFrom="column">
               <wp:posOffset>-70399</wp:posOffset>
@@ -2658,7 +3034,7 @@
         <mc:AlternateContent>
           <mc:Choice Requires="wps">
             <w:drawing>
-              <wp:anchor distT="45720" distB="45720" distL="114300" distR="114300" simplePos="0" relativeHeight="251698176" behindDoc="0" locked="0" layoutInCell="1" allowOverlap="1" wp14:anchorId="0DE13DF6" wp14:editId="1CF24F49">
+              <wp:anchor distT="45720" distB="45720" distL="114300" distR="114300" simplePos="0" relativeHeight="251697152" behindDoc="0" locked="0" layoutInCell="1" allowOverlap="1" wp14:anchorId="0DE13DF6" wp14:editId="190A6EBB">
                 <wp:simplePos x="0" y="0"/>
                 <wp:positionH relativeFrom="margin">
                   <wp:posOffset>-483870</wp:posOffset>
@@ -2757,6 +3133,19 @@
                               </w:rPr>
                               <w:t xml:space="preserve"> </w:t>
                             </w:r>
+                            <w:r>
+                              <w:rPr>
+                                <w:rFonts w:ascii="Cambria" w:hAnsi="Cambria"/>
+                              </w:rPr>
+                              <w:t>Concentrations measured by molality (m).</w:t>
+                            </w:r>
+                          </w:p>
+                          <w:p>
+                            <w:pPr>
+                              <w:rPr>
+                                <w:rFonts w:ascii="Cambria" w:hAnsi="Cambria"/>
+                              </w:rPr>
+                            </w:pPr>
                           </w:p>
                         </w:txbxContent>
                       </wps:txbx>
@@ -2777,7 +3166,7 @@
           </mc:Choice>
           <mc:Fallback>
             <w:pict>
-              <v:shape w14:anchorId="0DE13DF6" id="_x0000_s1035" type="#_x0000_t202" style="position:absolute;margin-left:-38.1pt;margin-top:-31.7pt;width:779.1pt;height:89.75pt;z-index:251698176;visibility:visible;mso-wrap-style:square;mso-width-percent:0;mso-height-percent:0;mso-wrap-distance-left:9pt;mso-wrap-distance-top:3.6pt;mso-wrap-distance-right:9pt;mso-wrap-distance-bottom:3.6pt;mso-position-horizontal:absolute;mso-position-horizontal-relative:margin;mso-position-vertical:absolute;mso-position-vertical-relative:text;mso-width-percent:0;mso-height-percent:0;mso-width-relative:margin;mso-height-relative:margin;v-text-anchor:top" o:gfxdata="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" filled="f" stroked="f">
+              <v:shape w14:anchorId="0DE13DF6" id="_x0000_s1035" type="#_x0000_t202" style="position:absolute;margin-left:-38.1pt;margin-top:-31.7pt;width:779.1pt;height:89.75pt;z-index:251697152;visibility:visible;mso-wrap-style:square;mso-width-percent:0;mso-height-percent:0;mso-wrap-distance-left:9pt;mso-wrap-distance-top:3.6pt;mso-wrap-distance-right:9pt;mso-wrap-distance-bottom:3.6pt;mso-position-horizontal:absolute;mso-position-horizontal-relative:margin;mso-position-vertical:absolute;mso-position-vertical-relative:text;mso-width-percent:0;mso-height-percent:0;mso-width-relative:margin;mso-height-relative:margin;v-text-anchor:top" o:gfxdata="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" filled="f" stroked="f">
                 <v:textbox>
                   <w:txbxContent>
                     <w:p>
@@ -2840,6 +3229,19 @@
                         </w:rPr>
                         <w:t xml:space="preserve"> </w:t>
                       </w:r>
+                      <w:r>
+                        <w:rPr>
+                          <w:rFonts w:ascii="Cambria" w:hAnsi="Cambria"/>
+                        </w:rPr>
+                        <w:t>Concentrations measured by molality (m).</w:t>
+                      </w:r>
+                    </w:p>
+                    <w:p>
+                      <w:pPr>
+                        <w:rPr>
+                          <w:rFonts w:ascii="Cambria" w:hAnsi="Cambria"/>
+                        </w:rPr>
+                      </w:pPr>
                     </w:p>
                   </w:txbxContent>
                 </v:textbox>
@@ -2855,7 +3257,7 @@
           <w:noProof/>
         </w:rPr>
         <w:drawing>
-          <wp:anchor distT="0" distB="0" distL="114300" distR="114300" simplePos="0" relativeHeight="251666432" behindDoc="0" locked="0" layoutInCell="1" allowOverlap="1" wp14:anchorId="68A580B6" wp14:editId="16D86B61">
+          <wp:anchor distT="0" distB="0" distL="114300" distR="114300" simplePos="0" relativeHeight="251665408" behindDoc="0" locked="0" layoutInCell="1" allowOverlap="1" wp14:anchorId="68A580B6" wp14:editId="4046C01E">
             <wp:simplePos x="0" y="0"/>
             <wp:positionH relativeFrom="margin">
               <wp:align>center</wp:align>
@@ -2930,7 +3332,7 @@
         <mc:AlternateContent>
           <mc:Choice Requires="wps">
             <w:drawing>
-              <wp:anchor distT="45720" distB="45720" distL="114300" distR="114300" simplePos="0" relativeHeight="251700224" behindDoc="0" locked="0" layoutInCell="1" allowOverlap="1" wp14:anchorId="37428A0C" wp14:editId="079C2323">
+              <wp:anchor distT="45720" distB="45720" distL="114300" distR="114300" simplePos="0" relativeHeight="251699200" behindDoc="0" locked="0" layoutInCell="1" allowOverlap="1" wp14:anchorId="37428A0C" wp14:editId="754523F9">
                 <wp:simplePos x="0" y="0"/>
                 <wp:positionH relativeFrom="margin">
                   <wp:posOffset>-429602</wp:posOffset>
@@ -2987,6 +3389,25 @@
                               </w:rPr>
                               <w:t>11. Summary tables of geochemical data for iron sulphide-hosted natural sediments, taken from the literature. Values were estimated from the figures, taken from raw data or the text. Key observations have also been noted</w:t>
                             </w:r>
+                            <w:r>
+                              <w:rPr>
+                                <w:rFonts w:ascii="Cambria" w:hAnsi="Cambria"/>
+                              </w:rPr>
+                              <w:t xml:space="preserve">. </w:t>
+                            </w:r>
+                            <w:r>
+                              <w:rPr>
+                                <w:rFonts w:ascii="Cambria" w:hAnsi="Cambria"/>
+                              </w:rPr>
+                              <w:t>Concentrations measured by molality (m).</w:t>
+                            </w:r>
+                          </w:p>
+                          <w:p>
+                            <w:pPr>
+                              <w:rPr>
+                                <w:rFonts w:ascii="Cambria" w:hAnsi="Cambria"/>
+                              </w:rPr>
+                            </w:pPr>
                           </w:p>
                         </w:txbxContent>
                       </wps:txbx>
@@ -3007,7 +3428,7 @@
           </mc:Choice>
           <mc:Fallback>
             <w:pict>
-              <v:shape w14:anchorId="37428A0C" id="_x0000_s1036" type="#_x0000_t202" style="position:absolute;margin-left:-33.85pt;margin-top:-18.95pt;width:779.1pt;height:89.75pt;z-index:251700224;visibility:visible;mso-wrap-style:square;mso-width-percent:0;mso-height-percent:0;mso-wrap-distance-left:9pt;mso-wrap-distance-top:3.6pt;mso-wrap-distance-right:9pt;mso-wrap-distance-bottom:3.6pt;mso-position-horizontal:absolute;mso-position-horizontal-relative:margin;mso-position-vertical:absolute;mso-position-vertical-relative:text;mso-width-percent:0;mso-height-percent:0;mso-width-relative:margin;mso-height-relative:margin;v-text-anchor:top" o:gfxdata="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" filled="f" stroked="f">
+              <v:shape w14:anchorId="37428A0C" id="_x0000_s1036" type="#_x0000_t202" style="position:absolute;margin-left:-33.85pt;margin-top:-18.95pt;width:779.1pt;height:89.75pt;z-index:251699200;visibility:visible;mso-wrap-style:square;mso-width-percent:0;mso-height-percent:0;mso-wrap-distance-left:9pt;mso-wrap-distance-top:3.6pt;mso-wrap-distance-right:9pt;mso-wrap-distance-bottom:3.6pt;mso-position-horizontal:absolute;mso-position-horizontal-relative:margin;mso-position-vertical:absolute;mso-position-vertical-relative:text;mso-width-percent:0;mso-height-percent:0;mso-width-relative:margin;mso-height-relative:margin;v-text-anchor:top" o:gfxdata="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" filled="f" stroked="f">
                 <v:textbox>
                   <w:txbxContent>
                     <w:p>
@@ -3028,6 +3449,25 @@
                         </w:rPr>
                         <w:t>11. Summary tables of geochemical data for iron sulphide-hosted natural sediments, taken from the literature. Values were estimated from the figures, taken from raw data or the text. Key observations have also been noted</w:t>
                       </w:r>
+                      <w:r>
+                        <w:rPr>
+                          <w:rFonts w:ascii="Cambria" w:hAnsi="Cambria"/>
+                        </w:rPr>
+                        <w:t xml:space="preserve">. </w:t>
+                      </w:r>
+                      <w:r>
+                        <w:rPr>
+                          <w:rFonts w:ascii="Cambria" w:hAnsi="Cambria"/>
+                        </w:rPr>
+                        <w:t>Concentrations measured by molality (m).</w:t>
+                      </w:r>
+                    </w:p>
+                    <w:p>
+                      <w:pPr>
+                        <w:rPr>
+                          <w:rFonts w:ascii="Cambria" w:hAnsi="Cambria"/>
+                        </w:rPr>
+                      </w:pPr>
                     </w:p>
                   </w:txbxContent>
                 </v:textbox>
@@ -3043,7 +3483,7 @@
           <w:noProof/>
         </w:rPr>
         <w:drawing>
-          <wp:anchor distT="0" distB="0" distL="114300" distR="114300" simplePos="0" relativeHeight="251667456" behindDoc="0" locked="0" layoutInCell="1" allowOverlap="1" wp14:anchorId="4E6D19D7" wp14:editId="0BFCA05A">
+          <wp:anchor distT="0" distB="0" distL="114300" distR="114300" simplePos="0" relativeHeight="251666432" behindDoc="0" locked="0" layoutInCell="1" allowOverlap="1" wp14:anchorId="4E6D19D7" wp14:editId="788208EE">
             <wp:simplePos x="0" y="0"/>
             <wp:positionH relativeFrom="margin">
               <wp:posOffset>-412750</wp:posOffset>
@@ -3135,42 +3575,41 @@
         <w:rPr>
           <w:rFonts w:ascii="Cambria" w:hAnsi="Cambria"/>
         </w:rPr>
-      </w:pPr>
-    </w:p>
-    <w:p>
-      <w:pPr>
-        <w:rPr>
-          <w:rFonts w:ascii="Cambria" w:hAnsi="Cambria"/>
-        </w:rPr>
-      </w:pPr>
-    </w:p>
-    <w:p>
-      <w:pPr>
-        <w:rPr>
-          <w:rFonts w:ascii="Cambria" w:hAnsi="Cambria"/>
+        <w:sectPr>
+          <w:pgSz w:w="16838" w:h="11906" w:orient="landscape"/>
+          <w:pgMar w:top="1440" w:right="1440" w:bottom="1440" w:left="1440" w:header="709" w:footer="709" w:gutter="0"/>
+          <w:cols w:space="708"/>
+          <w:docGrid w:linePitch="360"/>
+        </w:sectPr>
+      </w:pPr>
+    </w:p>
+    <w:p>
+      <w:pPr>
+        <w:rPr>
+          <w:rFonts w:ascii="Cambria" w:hAnsi="Cambria" w:cstheme="minorHAnsi"/>
         </w:rPr>
       </w:pPr>
       <w:r>
         <w:rPr>
-          <w:rFonts w:ascii="Cambria" w:hAnsi="Cambria"/>
+          <w:rFonts w:ascii="Cambria" w:hAnsi="Cambria" w:cstheme="minorHAnsi"/>
           <w:noProof/>
         </w:rPr>
         <w:lastRenderedPageBreak/>
         <mc:AlternateContent>
           <mc:Choice Requires="wpg">
             <w:drawing>
-              <wp:anchor distT="0" distB="0" distL="114300" distR="114300" simplePos="0" relativeHeight="251704320" behindDoc="0" locked="0" layoutInCell="1" allowOverlap="1" wp14:anchorId="3558DFAD" wp14:editId="754FF201">
+              <wp:anchor distT="0" distB="0" distL="114300" distR="114300" simplePos="0" relativeHeight="251704320" behindDoc="0" locked="0" layoutInCell="1" allowOverlap="1" wp14:anchorId="79D56C24" wp14:editId="28493094">
                 <wp:simplePos x="0" y="0"/>
                 <wp:positionH relativeFrom="column">
-                  <wp:posOffset>0</wp:posOffset>
+                  <wp:posOffset>-176034</wp:posOffset>
                 </wp:positionH>
                 <wp:positionV relativeFrom="paragraph">
-                  <wp:posOffset>-184994</wp:posOffset>
+                  <wp:posOffset>-278721</wp:posOffset>
                 </wp:positionV>
-                <wp:extent cx="9894627" cy="5637409"/>
-                <wp:effectExtent l="0" t="0" r="0" b="1905"/>
+                <wp:extent cx="9894570" cy="5719445"/>
+                <wp:effectExtent l="0" t="0" r="0" b="0"/>
                 <wp:wrapNone/>
-                <wp:docPr id="24" name="Group 24"/>
+                <wp:docPr id="1" name="Group 1"/>
                 <wp:cNvGraphicFramePr/>
                 <a:graphic xmlns:a="http://schemas.openxmlformats.org/drawingml/2006/main">
                   <a:graphicData uri="http://schemas.microsoft.com/office/word/2010/wordprocessingGroup">
@@ -3179,88 +3618,33 @@
                       <wpg:grpSpPr>
                         <a:xfrm>
                           <a:off x="0" y="0"/>
-                          <a:ext cx="9894627" cy="5637409"/>
+                          <a:ext cx="9894570" cy="5719445"/>
                           <a:chOff x="0" y="0"/>
-                          <a:chExt cx="9894627" cy="5637409"/>
+                          <a:chExt cx="9894570" cy="5719445"/>
                         </a:xfrm>
                       </wpg:grpSpPr>
-                      <wps:wsp>
-                        <wps:cNvPr id="26" name="Text Box 2"/>
-                        <wps:cNvSpPr txBox="1">
-                          <a:spLocks noChangeArrowheads="1"/>
-                        </wps:cNvSpPr>
-                        <wps:spPr bwMode="auto">
-                          <a:xfrm>
-                            <a:off x="0" y="0"/>
-                            <a:ext cx="9894627" cy="1139588"/>
-                          </a:xfrm>
-                          <a:prstGeom prst="rect">
-                            <a:avLst/>
-                          </a:prstGeom>
-                          <a:noFill/>
-                          <a:ln w="9525">
-                            <a:noFill/>
-                            <a:miter lim="800000"/>
-                            <a:headEnd/>
-                            <a:tailEnd/>
-                          </a:ln>
-                        </wps:spPr>
-                        <wps:txbx>
-                          <w:txbxContent>
-                            <w:p>
-                              <w:pPr>
-                                <w:rPr>
-                                  <w:rFonts w:ascii="Cambria" w:hAnsi="Cambria"/>
-                                </w:rPr>
-                              </w:pPr>
-                              <w:r>
-                                <w:rPr>
-                                  <w:rFonts w:ascii="Cambria" w:hAnsi="Cambria"/>
-                                </w:rPr>
-                                <w:t>Table S</w:t>
-                              </w:r>
-                              <w:r>
-                                <w:rPr>
-                                  <w:rFonts w:ascii="Cambria" w:hAnsi="Cambria"/>
-                                </w:rPr>
-                                <w:t xml:space="preserve">11 continued. </w:t>
-                              </w:r>
-                            </w:p>
-                            <w:p>
-                              <w:pPr>
-                                <w:rPr>
-                                  <w:rFonts w:ascii="Cambria" w:hAnsi="Cambria"/>
-                                </w:rPr>
-                              </w:pPr>
-                            </w:p>
-                          </w:txbxContent>
-                        </wps:txbx>
-                        <wps:bodyPr rot="0" vert="horz" wrap="square" lIns="91440" tIns="45720" rIns="91440" bIns="45720" anchor="t" anchorCtr="0">
-                          <a:noAutofit/>
-                        </wps:bodyPr>
-                      </wps:wsp>
                       <pic:pic xmlns:pic="http://schemas.openxmlformats.org/drawingml/2006/picture">
                         <pic:nvPicPr>
-                          <pic:cNvPr id="2" name="Picture 2"/>
+                          <pic:cNvPr id="5" name="Picture 5"/>
                           <pic:cNvPicPr>
                             <a:picLocks noChangeAspect="1"/>
                           </pic:cNvPicPr>
                         </pic:nvPicPr>
                         <pic:blipFill rotWithShape="1">
-                          <a:blip r:embed="rId19">
+                          <a:blip r:embed="rId18">
                             <a:extLst>
                               <a:ext uri="{28A0092B-C50C-407E-A947-70E740481C1C}">
                                 <a14:useLocalDpi xmlns:a14="http://schemas.microsoft.com/office/drawing/2010/main" val="0"/>
                               </a:ext>
                             </a:extLst>
                           </a:blip>
-                          <a:srcRect t="41988" b="1"/>
+                          <a:srcRect b="96797"/>
                           <a:stretch/>
                         </pic:blipFill>
                         <pic:spPr bwMode="auto">
                           <a:xfrm>
-                            <a:off x="31713" y="470414"/>
-                            <a:ext cx="8802370" cy="5166995"/>
+                            <a:off x="31750" y="279400"/>
+                            <a:ext cx="8806815" cy="285115"/>
                           </a:xfrm>
                           <a:prstGeom prst="rect">
                             <a:avLst/>
@@ -3276,6 +3660,110 @@
                           </a:extLst>
                         </pic:spPr>
                       </pic:pic>
+                      <wpg:grpSp>
+                        <wpg:cNvPr id="24" name="Group 24"/>
+                        <wpg:cNvGrpSpPr/>
+                        <wpg:grpSpPr>
+                          <a:xfrm>
+                            <a:off x="0" y="0"/>
+                            <a:ext cx="9894570" cy="5719445"/>
+                            <a:chOff x="0" y="-82559"/>
+                            <a:chExt cx="9894627" cy="5719968"/>
+                          </a:xfrm>
+                        </wpg:grpSpPr>
+                        <wps:wsp>
+                          <wps:cNvPr id="26" name="Text Box 2"/>
+                          <wps:cNvSpPr txBox="1">
+                            <a:spLocks noChangeArrowheads="1"/>
+                          </wps:cNvSpPr>
+                          <wps:spPr bwMode="auto">
+                            <a:xfrm>
+                              <a:off x="0" y="-82559"/>
+                              <a:ext cx="9894627" cy="260374"/>
+                            </a:xfrm>
+                            <a:prstGeom prst="rect">
+                              <a:avLst/>
+                            </a:prstGeom>
+                            <a:noFill/>
+                            <a:ln w="9525">
+                              <a:noFill/>
+                              <a:miter lim="800000"/>
+                              <a:headEnd/>
+                              <a:tailEnd/>
+                            </a:ln>
+                          </wps:spPr>
+                          <wps:txbx>
+                            <w:txbxContent>
+                              <w:p>
+                                <w:pPr>
+                                  <w:rPr>
+                                    <w:rFonts w:ascii="Cambria" w:hAnsi="Cambria"/>
+                                  </w:rPr>
+                                </w:pPr>
+                                <w:r>
+                                  <w:rPr>
+                                    <w:rFonts w:ascii="Cambria" w:hAnsi="Cambria"/>
+                                  </w:rPr>
+                                  <w:t>Table S</w:t>
+                                </w:r>
+                                <w:r>
+                                  <w:rPr>
+                                    <w:rFonts w:ascii="Cambria" w:hAnsi="Cambria"/>
+                                  </w:rPr>
+                                  <w:t xml:space="preserve">11 continued. </w:t>
+                                </w:r>
+                              </w:p>
+                              <w:p>
+                                <w:pPr>
+                                  <w:rPr>
+                                    <w:rFonts w:ascii="Cambria" w:hAnsi="Cambria"/>
+                                  </w:rPr>
+                                </w:pPr>
+                              </w:p>
+                            </w:txbxContent>
+                          </wps:txbx>
+                          <wps:bodyPr rot="0" vert="horz" wrap="square" lIns="91440" tIns="45720" rIns="91440" bIns="45720" anchor="t" anchorCtr="0">
+                            <a:noAutofit/>
+                          </wps:bodyPr>
+                        </wps:wsp>
+                        <pic:pic xmlns:pic="http://schemas.openxmlformats.org/drawingml/2006/picture">
+                          <pic:nvPicPr>
+                            <pic:cNvPr id="2" name="Picture 2"/>
+                            <pic:cNvPicPr>
+                              <a:picLocks noChangeAspect="1"/>
+                            </pic:cNvPicPr>
+                          </pic:nvPicPr>
+                          <pic:blipFill rotWithShape="1">
+                            <a:blip r:embed="rId19">
+                              <a:extLst>
+                                <a:ext uri="{28A0092B-C50C-407E-A947-70E740481C1C}">
+                                  <a14:useLocalDpi xmlns:a14="http://schemas.microsoft.com/office/drawing/2010/main" val="0"/>
+                                </a:ext>
+                              </a:extLst>
+                            </a:blip>
+                            <a:srcRect t="41988" b="1"/>
+                            <a:stretch/>
+                          </pic:blipFill>
+                          <pic:spPr bwMode="auto">
+                            <a:xfrm>
+                              <a:off x="31713" y="470414"/>
+                              <a:ext cx="8802370" cy="5166995"/>
+                            </a:xfrm>
+                            <a:prstGeom prst="rect">
+                              <a:avLst/>
+                            </a:prstGeom>
+                            <a:noFill/>
+                            <a:ln>
+                              <a:noFill/>
+                            </a:ln>
+                            <a:extLst>
+                              <a:ext uri="{53640926-AAD7-44D8-BBD7-CCE9431645EC}">
+                                <a14:shadowObscured xmlns:a14="http://schemas.microsoft.com/office/drawing/2010/main"/>
+                              </a:ext>
+                            </a:extLst>
+                          </pic:spPr>
+                        </pic:pic>
+                      </wpg:grpSp>
                     </wpg:wgp>
                   </a:graphicData>
                 </a:graphic>
@@ -3284,39 +3772,7 @@
           </mc:Choice>
           <mc:Fallback>
             <w:pict>
-              <v:group w14:anchorId="3558DFAD" id="Group 24" o:spid="_x0000_s1037" style="position:absolute;margin-left:0;margin-top:-14.55pt;width:779.1pt;height:443.9pt;z-index:251704320" coordsize="98946,56374" o:gfxdata="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">
-                <v:shape id="_x0000_s1038" type="#_x0000_t202" style="position:absolute;width:98946;height:11395;visibility:visible;mso-wrap-style:square;v-text-anchor:top" o:gfxdata="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" filled="f" stroked="f">
-                  <v:textbox>
-                    <w:txbxContent>
-                      <w:p>
-                        <w:pPr>
-                          <w:rPr>
-                            <w:rFonts w:ascii="Cambria" w:hAnsi="Cambria"/>
-                          </w:rPr>
-                        </w:pPr>
-                        <w:r>
-                          <w:rPr>
-                            <w:rFonts w:ascii="Cambria" w:hAnsi="Cambria"/>
-                          </w:rPr>
-                          <w:t>Table S</w:t>
-                        </w:r>
-                        <w:r>
-                          <w:rPr>
-                            <w:rFonts w:ascii="Cambria" w:hAnsi="Cambria"/>
-                          </w:rPr>
-                          <w:t xml:space="preserve">11 continued. </w:t>
-                        </w:r>
-                      </w:p>
-                      <w:p>
-                        <w:pPr>
-                          <w:rPr>
-                            <w:rFonts w:ascii="Cambria" w:hAnsi="Cambria"/>
-                          </w:rPr>
-                        </w:pPr>
-                      </w:p>
-                    </w:txbxContent>
-                  </v:textbox>
-                </v:shape>
+              <v:group w14:anchorId="79D56C24" id="Group 1" o:spid="_x0000_s1037" style="position:absolute;margin-left:-13.85pt;margin-top:-21.95pt;width:779.1pt;height:450.35pt;z-index:251704320" coordsize="98945,57194" o:gfxdata="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">
                 <v:shapetype id="_x0000_t75" coordsize="21600,21600" o:spt="75" o:preferrelative="t" path="m@4@5l@4@11@9@11@9@5xe" filled="f" stroked="f">
                   <v:stroke joinstyle="miter"/>
                   <v:formulas>
@@ -3336,774 +3792,54 @@
                   <v:path o:extrusionok="f" gradientshapeok="t" o:connecttype="rect"/>
                   <o:lock v:ext="edit" aspectratio="t"/>
                 </v:shapetype>
-                <v:shape id="Picture 2" o:spid="_x0000_s1039" type="#_x0000_t75" style="position:absolute;left:317;top:4704;width:88023;height:51670;visibility:visible;mso-wrap-style:square" o:gfxdata="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">
-                  <v:imagedata r:id="rId20" o:title="" croptop="27517f" cropbottom="1f"/>
+                <v:shape id="Picture 5" o:spid="_x0000_s1038" type="#_x0000_t75" style="position:absolute;left:317;top:2794;width:88068;height:2851;visibility:visible;mso-wrap-style:square" o:gfxdata="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">
+                  <v:imagedata r:id="rId20" o:title="" cropbottom="63437f"/>
                 </v:shape>
+                <v:group id="Group 24" o:spid="_x0000_s1039" style="position:absolute;width:98945;height:57194" coordorigin=",-825" coordsize="98946,57199" o:gfxdata="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">
+                  <v:shape id="_x0000_s1040" type="#_x0000_t202" style="position:absolute;top:-825;width:98946;height:2603;visibility:visible;mso-wrap-style:square;v-text-anchor:top" o:gfxdata="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" filled="f" stroked="f">
+                    <v:textbox>
+                      <w:txbxContent>
+                        <w:p>
+                          <w:pPr>
+                            <w:rPr>
+                              <w:rFonts w:ascii="Cambria" w:hAnsi="Cambria"/>
+                            </w:rPr>
+                          </w:pPr>
+                          <w:r>
+                            <w:rPr>
+                              <w:rFonts w:ascii="Cambria" w:hAnsi="Cambria"/>
+                            </w:rPr>
+                            <w:t>Table S</w:t>
+                          </w:r>
+                          <w:r>
+                            <w:rPr>
+                              <w:rFonts w:ascii="Cambria" w:hAnsi="Cambria"/>
+                            </w:rPr>
+                            <w:t xml:space="preserve">11 continued. </w:t>
+                          </w:r>
+                        </w:p>
+                        <w:p>
+                          <w:pPr>
+                            <w:rPr>
+                              <w:rFonts w:ascii="Cambria" w:hAnsi="Cambria"/>
+                            </w:rPr>
+                          </w:pPr>
+                        </w:p>
+                      </w:txbxContent>
+                    </v:textbox>
+                  </v:shape>
+                  <v:shape id="Picture 2" o:spid="_x0000_s1041" type="#_x0000_t75" style="position:absolute;left:317;top:4704;width:88023;height:51670;visibility:visible;mso-wrap-style:square" o:gfxdata="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">
+                    <v:imagedata r:id="rId21" o:title="" croptop="27517f" cropbottom="1f"/>
+                  </v:shape>
+                </v:group>
               </v:group>
             </w:pict>
           </mc:Fallback>
         </mc:AlternateContent>
       </w:r>
-      <w:r>
-        <w:rPr>
-          <w:rFonts w:ascii="Cambria" w:hAnsi="Cambria"/>
-          <w:noProof/>
-        </w:rPr>
-        <w:drawing>
-          <wp:anchor distT="0" distB="0" distL="114300" distR="114300" simplePos="0" relativeHeight="251677696" behindDoc="0" locked="0" layoutInCell="1" allowOverlap="1" wp14:anchorId="1A1B7012" wp14:editId="5A2CC108">
-            <wp:simplePos x="0" y="0"/>
-            <wp:positionH relativeFrom="column">
-              <wp:posOffset>31750</wp:posOffset>
-            </wp:positionH>
-            <wp:positionV relativeFrom="paragraph">
-              <wp:posOffset>44450</wp:posOffset>
-            </wp:positionV>
-            <wp:extent cx="8806815" cy="285115"/>
-            <wp:effectExtent l="0" t="0" r="0" b="635"/>
-            <wp:wrapTopAndBottom/>
-            <wp:docPr id="5" name="Picture 5"/>
-            <wp:cNvGraphicFramePr>
-              <a:graphicFrameLocks xmlns:a="http://schemas.openxmlformats.org/drawingml/2006/main" noChangeAspect="1"/>
-            </wp:cNvGraphicFramePr>
-            <a:graphic xmlns:a="http://schemas.openxmlformats.org/drawingml/2006/main">
-              <a:graphicData uri="http://schemas.openxmlformats.org/drawingml/2006/picture">
-                <pic:pic xmlns:pic="http://schemas.openxmlformats.org/drawingml/2006/picture">
-                  <pic:nvPicPr>
-                    <pic:cNvPr id="5" name="Picture 5"/>
-                    <pic:cNvPicPr>
-                      <a:picLocks noChangeAspect="1"/>
-                    </pic:cNvPicPr>
-                  </pic:nvPicPr>
-                  <pic:blipFill rotWithShape="1">
-                    <a:blip r:embed="rId18">
-                      <a:extLst>
-                        <a:ext uri="{28A0092B-C50C-407E-A947-70E740481C1C}">
-                          <a14:useLocalDpi xmlns:a14="http://schemas.microsoft.com/office/drawing/2010/main" val="0"/>
-                        </a:ext>
-                      </a:extLst>
-                    </a:blip>
-                    <a:srcRect b="96797"/>
-                    <a:stretch/>
-                  </pic:blipFill>
-                  <pic:spPr bwMode="auto">
-                    <a:xfrm>
-                      <a:off x="0" y="0"/>
-                      <a:ext cx="8806815" cy="285115"/>
-                    </a:xfrm>
-                    <a:prstGeom prst="rect">
-                      <a:avLst/>
-                    </a:prstGeom>
-                    <a:noFill/>
-                    <a:ln>
-                      <a:noFill/>
-                    </a:ln>
-                    <a:extLst>
-                      <a:ext uri="{53640926-AAD7-44D8-BBD7-CCE9431645EC}">
-                        <a14:shadowObscured xmlns:a14="http://schemas.microsoft.com/office/drawing/2010/main"/>
-                      </a:ext>
-                    </a:extLst>
-                  </pic:spPr>
-                </pic:pic>
-              </a:graphicData>
-            </a:graphic>
-          </wp:anchor>
-        </w:drawing>
-      </w:r>
-    </w:p>
-    <w:p>
-      <w:pPr>
-        <w:rPr>
-          <w:rFonts w:ascii="Cambria" w:hAnsi="Cambria"/>
-        </w:rPr>
-        <w:sectPr>
-          <w:pgSz w:w="16838" w:h="11906" w:orient="landscape"/>
-          <w:pgMar w:top="1440" w:right="1440" w:bottom="1440" w:left="1440" w:header="709" w:footer="709" w:gutter="0"/>
-          <w:cols w:space="708"/>
-          <w:docGrid w:linePitch="360"/>
-        </w:sectPr>
-      </w:pPr>
-    </w:p>
-    <w:p>
-      <w:pPr>
-        <w:rPr>
-          <w:rFonts w:ascii="Cambria" w:hAnsi="Cambria"/>
-          <w:b/>
-          <w:bCs/>
-        </w:rPr>
-      </w:pPr>
-      <w:r>
-        <w:rPr>
-          <w:rFonts w:ascii="Cambria" w:hAnsi="Cambria"/>
-          <w:b/>
-          <w:bCs/>
-        </w:rPr>
-        <w:lastRenderedPageBreak/>
-        <w:t>R</w:t>
-      </w:r>
-      <w:r>
-        <w:rPr>
-          <w:rFonts w:ascii="Cambria" w:hAnsi="Cambria"/>
-          <w:b/>
-          <w:bCs/>
-        </w:rPr>
-        <w:t>efe</w:t>
-      </w:r>
-      <w:r>
-        <w:rPr>
-          <w:rFonts w:ascii="Cambria" w:hAnsi="Cambria"/>
-          <w:b/>
-          <w:bCs/>
-        </w:rPr>
-        <w:t>rences</w:t>
-      </w:r>
-      <w:r>
-        <w:rPr>
-          <w:rFonts w:ascii="Cambria" w:hAnsi="Cambria"/>
-          <w:b/>
-          <w:bCs/>
-        </w:rPr>
-        <w:t xml:space="preserve"> cited</w:t>
-      </w:r>
-      <w:r>
-        <w:rPr>
-          <w:rFonts w:ascii="Cambria" w:hAnsi="Cambria"/>
-          <w:b/>
-          <w:bCs/>
-        </w:rPr>
-        <w:t xml:space="preserve"> </w:t>
-      </w:r>
-    </w:p>
-    <w:p>
-      <w:pPr>
-        <w:rPr>
-          <w:rFonts w:ascii="Cambria" w:hAnsi="Cambria"/>
-        </w:rPr>
-      </w:pPr>
-      <w:r>
-        <w:rPr>
-          <w:rFonts w:ascii="Cambria" w:hAnsi="Cambria"/>
-          <w:sz w:val="21"/>
-          <w:szCs w:val="21"/>
-          <w:shd w:val="clear" w:color="auto" w:fill="FFFFFF"/>
-        </w:rPr>
-        <w:t>Aller, R.C., (1977). The influence of macrobenthos on chemical diagenesis of marine sediments. PhD dissertation Thesis, Yale, New</w:t>
-      </w:r>
-      <w:r>
-        <w:rPr>
-          <w:rFonts w:ascii="Cambria" w:hAnsi="Cambria"/>
-          <w:sz w:val="21"/>
-          <w:szCs w:val="21"/>
-          <w:shd w:val="clear" w:color="auto" w:fill="FFFFFF"/>
-        </w:rPr>
-        <w:t xml:space="preserve"> </w:t>
-      </w:r>
-      <w:r>
-        <w:rPr>
-          <w:rFonts w:ascii="Cambria" w:hAnsi="Cambria"/>
-          <w:sz w:val="21"/>
-          <w:szCs w:val="21"/>
-          <w:shd w:val="clear" w:color="auto" w:fill="FFFFFF"/>
-        </w:rPr>
-        <w:t>Haven, CT. 600</w:t>
-      </w:r>
-      <w:r>
-        <w:rPr>
-          <w:rFonts w:ascii="Cambria" w:hAnsi="Cambria"/>
-          <w:sz w:val="21"/>
-          <w:szCs w:val="21"/>
-          <w:shd w:val="clear" w:color="auto" w:fill="FFFFFF"/>
-        </w:rPr>
-        <w:t xml:space="preserve"> pp.</w:t>
-      </w:r>
-    </w:p>
-    <w:p>
-      <w:pPr>
-        <w:pStyle w:val="skip-numbering"/>
-        <w:shd w:val="clear" w:color="auto" w:fill="FFFFFF"/>
-        <w:spacing w:before="0" w:beforeAutospacing="0" w:after="0" w:afterAutospacing="0"/>
-        <w:rPr>
-          <w:rFonts w:ascii="Cambria" w:eastAsiaTheme="minorHAnsi" w:hAnsi="Cambria" w:cstheme="minorBidi"/>
-          <w:sz w:val="21"/>
-          <w:szCs w:val="21"/>
-          <w:shd w:val="clear" w:color="auto" w:fill="FFFFFF"/>
-          <w:lang w:eastAsia="en-US"/>
-        </w:rPr>
-      </w:pPr>
-      <w:proofErr w:type="spellStart"/>
-      <w:r>
-        <w:rPr>
-          <w:rFonts w:ascii="Cambria" w:eastAsiaTheme="minorHAnsi" w:hAnsi="Cambria" w:cstheme="minorBidi"/>
-          <w:sz w:val="21"/>
-          <w:szCs w:val="21"/>
-          <w:shd w:val="clear" w:color="auto" w:fill="FFFFFF"/>
-          <w:lang w:eastAsia="en-US"/>
-        </w:rPr>
-        <w:t>Bazylinski</w:t>
-      </w:r>
-      <w:proofErr w:type="spellEnd"/>
-      <w:r>
-        <w:rPr>
-          <w:rFonts w:ascii="Cambria" w:eastAsiaTheme="minorHAnsi" w:hAnsi="Cambria" w:cstheme="minorBidi"/>
-          <w:sz w:val="21"/>
-          <w:szCs w:val="21"/>
-          <w:shd w:val="clear" w:color="auto" w:fill="FFFFFF"/>
-          <w:lang w:eastAsia="en-US"/>
-        </w:rPr>
-        <w:t xml:space="preserve">, D.A., Frankel, R.B., Heywood, B.R., Mann, S., King, J.W., </w:t>
-      </w:r>
-      <w:proofErr w:type="spellStart"/>
-      <w:r>
-        <w:rPr>
-          <w:rFonts w:ascii="Cambria" w:eastAsiaTheme="minorHAnsi" w:hAnsi="Cambria" w:cstheme="minorBidi"/>
-          <w:sz w:val="21"/>
-          <w:szCs w:val="21"/>
-          <w:shd w:val="clear" w:color="auto" w:fill="FFFFFF"/>
-          <w:lang w:eastAsia="en-US"/>
-        </w:rPr>
-        <w:t>Donaghay</w:t>
-      </w:r>
-      <w:proofErr w:type="spellEnd"/>
-      <w:r>
-        <w:rPr>
-          <w:rFonts w:ascii="Cambria" w:eastAsiaTheme="minorHAnsi" w:hAnsi="Cambria" w:cstheme="minorBidi"/>
-          <w:sz w:val="21"/>
-          <w:szCs w:val="21"/>
-          <w:shd w:val="clear" w:color="auto" w:fill="FFFFFF"/>
-          <w:lang w:eastAsia="en-US"/>
-        </w:rPr>
-        <w:t>, P.L. et al.</w:t>
-      </w:r>
-      <w:r>
-        <w:rPr>
-          <w:rFonts w:ascii="Cambria" w:eastAsiaTheme="minorHAnsi" w:hAnsi="Cambria" w:cstheme="minorBidi"/>
-          <w:sz w:val="21"/>
-          <w:szCs w:val="21"/>
-          <w:shd w:val="clear" w:color="auto" w:fill="FFFFFF"/>
-          <w:lang w:eastAsia="en-US"/>
-        </w:rPr>
-        <w:t>,</w:t>
-      </w:r>
-      <w:r>
-        <w:rPr>
-          <w:rFonts w:ascii="Cambria" w:eastAsiaTheme="minorHAnsi" w:hAnsi="Cambria" w:cstheme="minorBidi"/>
-          <w:sz w:val="21"/>
-          <w:szCs w:val="21"/>
-          <w:shd w:val="clear" w:color="auto" w:fill="FFFFFF"/>
-          <w:lang w:eastAsia="en-US"/>
-        </w:rPr>
-        <w:t xml:space="preserve"> (1995)</w:t>
-      </w:r>
-      <w:r>
-        <w:rPr>
-          <w:rFonts w:ascii="Cambria" w:eastAsiaTheme="minorHAnsi" w:hAnsi="Cambria" w:cstheme="minorBidi"/>
-          <w:sz w:val="21"/>
-          <w:szCs w:val="21"/>
-          <w:shd w:val="clear" w:color="auto" w:fill="FFFFFF"/>
-          <w:lang w:eastAsia="en-US"/>
-        </w:rPr>
-        <w:t>.</w:t>
-      </w:r>
-      <w:r>
-        <w:rPr>
-          <w:rFonts w:ascii="Cambria" w:eastAsiaTheme="minorHAnsi" w:hAnsi="Cambria" w:cstheme="minorBidi"/>
-          <w:sz w:val="21"/>
-          <w:szCs w:val="21"/>
-          <w:shd w:val="clear" w:color="auto" w:fill="FFFFFF"/>
-          <w:lang w:eastAsia="en-US"/>
-        </w:rPr>
-        <w:t xml:space="preserve"> Controlled biomineralization of magnetite (Fe3O4) and greigite (Fe3S4) in a </w:t>
-      </w:r>
-      <w:proofErr w:type="spellStart"/>
-      <w:r>
-        <w:rPr>
-          <w:rFonts w:ascii="Cambria" w:eastAsiaTheme="minorHAnsi" w:hAnsi="Cambria" w:cstheme="minorBidi"/>
-          <w:sz w:val="21"/>
-          <w:szCs w:val="21"/>
-          <w:shd w:val="clear" w:color="auto" w:fill="FFFFFF"/>
-          <w:lang w:eastAsia="en-US"/>
-        </w:rPr>
-        <w:t>magnetotactic</w:t>
-      </w:r>
-      <w:proofErr w:type="spellEnd"/>
-      <w:r>
-        <w:rPr>
-          <w:rFonts w:ascii="Cambria" w:eastAsiaTheme="minorHAnsi" w:hAnsi="Cambria" w:cstheme="minorBidi"/>
-          <w:sz w:val="21"/>
-          <w:szCs w:val="21"/>
-          <w:shd w:val="clear" w:color="auto" w:fill="FFFFFF"/>
-          <w:lang w:eastAsia="en-US"/>
-        </w:rPr>
-        <w:t xml:space="preserve"> bacterium. </w:t>
-      </w:r>
-      <w:r>
-        <w:rPr>
-          <w:rFonts w:ascii="Cambria" w:eastAsiaTheme="minorHAnsi" w:hAnsi="Cambria" w:cstheme="minorBidi"/>
-          <w:i/>
-          <w:iCs/>
-          <w:sz w:val="21"/>
-          <w:szCs w:val="21"/>
-          <w:shd w:val="clear" w:color="auto" w:fill="FFFFFF"/>
-          <w:lang w:eastAsia="en-US"/>
-        </w:rPr>
-        <w:t>Applied and Environmental Microbiology</w:t>
-      </w:r>
-      <w:r>
-        <w:rPr>
-          <w:rFonts w:ascii="Cambria" w:eastAsiaTheme="minorHAnsi" w:hAnsi="Cambria" w:cstheme="minorBidi"/>
-          <w:sz w:val="21"/>
-          <w:szCs w:val="21"/>
-          <w:shd w:val="clear" w:color="auto" w:fill="FFFFFF"/>
-          <w:lang w:eastAsia="en-US"/>
-        </w:rPr>
-        <w:t xml:space="preserve"> 61, 3232-3239.</w:t>
-      </w:r>
-    </w:p>
-    <w:p>
-      <w:pPr>
-        <w:pStyle w:val="skip-numbering"/>
-        <w:shd w:val="clear" w:color="auto" w:fill="FFFFFF"/>
-        <w:spacing w:before="0" w:beforeAutospacing="0" w:after="0" w:afterAutospacing="0"/>
-        <w:rPr>
-          <w:rFonts w:ascii="Cambria" w:hAnsi="Cambria" w:cs="Segoe UI"/>
-          <w:color w:val="212121"/>
-        </w:rPr>
-      </w:pPr>
-    </w:p>
-    <w:p>
-      <w:pPr>
-        <w:jc w:val="both"/>
-        <w:rPr>
-          <w:rFonts w:ascii="Cambria" w:hAnsi="Cambria" w:cstheme="minorHAnsi"/>
-        </w:rPr>
-      </w:pPr>
-      <w:r>
-        <w:rPr>
-          <w:rFonts w:ascii="Cambria" w:hAnsi="Cambria" w:cstheme="minorHAnsi"/>
-        </w:rPr>
-        <w:t xml:space="preserve">Burton, E. D., Bush, R. T. and Sullivan, L. A., (2006a). Fractionation and extractability of sulfur, iron and trace elements in sulfidic sediments. </w:t>
-      </w:r>
-      <w:r>
-        <w:rPr>
-          <w:rFonts w:ascii="Cambria" w:hAnsi="Cambria" w:cstheme="minorHAnsi"/>
-          <w:i/>
-          <w:iCs/>
-        </w:rPr>
-        <w:t>Chemosphere</w:t>
-      </w:r>
-      <w:r>
-        <w:rPr>
-          <w:rFonts w:ascii="Cambria" w:hAnsi="Cambria" w:cstheme="minorHAnsi"/>
-        </w:rPr>
-        <w:t xml:space="preserve"> 64, 1421–1428.</w:t>
-      </w:r>
-    </w:p>
-    <w:p>
-      <w:pPr>
-        <w:jc w:val="both"/>
-        <w:rPr>
-          <w:rFonts w:ascii="Cambria" w:hAnsi="Cambria" w:cstheme="minorHAnsi"/>
-        </w:rPr>
-      </w:pPr>
-      <w:r>
-        <w:rPr>
-          <w:rFonts w:ascii="Cambria" w:hAnsi="Cambria" w:cstheme="minorHAnsi"/>
-        </w:rPr>
-        <w:t>Burton, E. D., Bush, R. T. and Sullivan, L. A., (2006</w:t>
-      </w:r>
-      <w:r>
-        <w:rPr>
-          <w:rFonts w:ascii="Cambria" w:hAnsi="Cambria" w:cstheme="minorHAnsi"/>
-        </w:rPr>
-        <w:t>b</w:t>
-      </w:r>
-      <w:r>
-        <w:rPr>
-          <w:rFonts w:ascii="Cambria" w:hAnsi="Cambria" w:cstheme="minorHAnsi"/>
-        </w:rPr>
-        <w:t xml:space="preserve">). Sedimentary iron geochemistry in acidic waterways associated with coastal lowland acid </w:t>
-      </w:r>
-      <w:proofErr w:type="spellStart"/>
-      <w:r>
-        <w:rPr>
-          <w:rFonts w:ascii="Cambria" w:hAnsi="Cambria" w:cstheme="minorHAnsi"/>
-        </w:rPr>
-        <w:t>sulfate</w:t>
-      </w:r>
-      <w:proofErr w:type="spellEnd"/>
-      <w:r>
-        <w:rPr>
-          <w:rFonts w:ascii="Cambria" w:hAnsi="Cambria" w:cstheme="minorHAnsi"/>
-        </w:rPr>
-        <w:t xml:space="preserve"> soils. </w:t>
-      </w:r>
-      <w:proofErr w:type="spellStart"/>
-      <w:r>
-        <w:rPr>
-          <w:rFonts w:ascii="Cambria" w:hAnsi="Cambria" w:cstheme="minorHAnsi"/>
-          <w:i/>
-          <w:iCs/>
-        </w:rPr>
-        <w:t>Geochimica</w:t>
-      </w:r>
-      <w:proofErr w:type="spellEnd"/>
-      <w:r>
-        <w:rPr>
-          <w:rFonts w:ascii="Cambria" w:hAnsi="Cambria" w:cstheme="minorHAnsi"/>
-          <w:i/>
-          <w:iCs/>
-        </w:rPr>
-        <w:t xml:space="preserve"> et </w:t>
-      </w:r>
-      <w:proofErr w:type="spellStart"/>
-      <w:r>
-        <w:rPr>
-          <w:rFonts w:ascii="Cambria" w:hAnsi="Cambria" w:cstheme="minorHAnsi"/>
-          <w:i/>
-          <w:iCs/>
-        </w:rPr>
-        <w:t>Cosmochimica</w:t>
-      </w:r>
-      <w:proofErr w:type="spellEnd"/>
-      <w:r>
-        <w:rPr>
-          <w:rFonts w:ascii="Cambria" w:hAnsi="Cambria" w:cstheme="minorHAnsi"/>
-          <w:i/>
-          <w:iCs/>
-        </w:rPr>
-        <w:t xml:space="preserve"> Acta</w:t>
-      </w:r>
-      <w:r>
-        <w:rPr>
-          <w:rFonts w:ascii="Cambria" w:hAnsi="Cambria" w:cstheme="minorHAnsi"/>
-        </w:rPr>
-        <w:t xml:space="preserve"> 70(22), 5455-5468.</w:t>
-      </w:r>
-    </w:p>
-    <w:p>
-      <w:pPr>
-        <w:rPr>
-          <w:rFonts w:ascii="Cambria" w:hAnsi="Cambria" w:cstheme="minorHAnsi"/>
-        </w:rPr>
-      </w:pPr>
-      <w:r>
-        <w:rPr>
-          <w:rFonts w:ascii="Cambria" w:hAnsi="Cambria" w:cstheme="minorHAnsi"/>
-        </w:rPr>
-        <w:t xml:space="preserve">Gao, Y., </w:t>
-      </w:r>
-      <w:proofErr w:type="spellStart"/>
-      <w:r>
-        <w:rPr>
-          <w:rFonts w:ascii="Cambria" w:hAnsi="Cambria" w:cstheme="minorHAnsi"/>
-        </w:rPr>
-        <w:t>Lesven</w:t>
-      </w:r>
-      <w:proofErr w:type="spellEnd"/>
-      <w:r>
-        <w:rPr>
-          <w:rFonts w:ascii="Cambria" w:hAnsi="Cambria" w:cstheme="minorHAnsi"/>
-        </w:rPr>
-        <w:t xml:space="preserve">, L., </w:t>
-      </w:r>
-      <w:proofErr w:type="spellStart"/>
-      <w:r>
-        <w:rPr>
-          <w:rFonts w:ascii="Cambria" w:hAnsi="Cambria" w:cstheme="minorHAnsi"/>
-        </w:rPr>
-        <w:t>Gillan</w:t>
-      </w:r>
-      <w:proofErr w:type="spellEnd"/>
-      <w:r>
-        <w:rPr>
-          <w:rFonts w:ascii="Cambria" w:hAnsi="Cambria" w:cstheme="minorHAnsi"/>
-        </w:rPr>
-        <w:t xml:space="preserve">, D., </w:t>
-      </w:r>
-      <w:proofErr w:type="spellStart"/>
-      <w:r>
-        <w:rPr>
-          <w:rFonts w:ascii="Cambria" w:hAnsi="Cambria" w:cstheme="minorHAnsi"/>
-        </w:rPr>
-        <w:t>Sabbe</w:t>
-      </w:r>
-      <w:proofErr w:type="spellEnd"/>
-      <w:r>
-        <w:rPr>
-          <w:rFonts w:ascii="Cambria" w:hAnsi="Cambria" w:cstheme="minorHAnsi"/>
-        </w:rPr>
-        <w:t xml:space="preserve">, K., Billon, G., De Galan, S., </w:t>
-      </w:r>
-      <w:proofErr w:type="spellStart"/>
-      <w:r>
-        <w:rPr>
-          <w:rFonts w:ascii="Cambria" w:hAnsi="Cambria" w:cstheme="minorHAnsi"/>
-        </w:rPr>
-        <w:t>Elskens</w:t>
-      </w:r>
-      <w:proofErr w:type="spellEnd"/>
-      <w:r>
-        <w:rPr>
-          <w:rFonts w:ascii="Cambria" w:hAnsi="Cambria" w:cstheme="minorHAnsi"/>
-        </w:rPr>
-        <w:t xml:space="preserve">, M., </w:t>
-      </w:r>
-      <w:proofErr w:type="spellStart"/>
-      <w:r>
-        <w:rPr>
-          <w:rFonts w:ascii="Cambria" w:hAnsi="Cambria" w:cstheme="minorHAnsi"/>
-        </w:rPr>
-        <w:t>Baeyens</w:t>
-      </w:r>
-      <w:proofErr w:type="spellEnd"/>
-      <w:r>
-        <w:rPr>
-          <w:rFonts w:ascii="Cambria" w:hAnsi="Cambria" w:cstheme="minorHAnsi"/>
-        </w:rPr>
-        <w:t xml:space="preserve">, W., &amp; </w:t>
-      </w:r>
-      <w:proofErr w:type="spellStart"/>
-      <w:r>
-        <w:rPr>
-          <w:rFonts w:ascii="Cambria" w:hAnsi="Cambria" w:cstheme="minorHAnsi"/>
-        </w:rPr>
-        <w:t>Leermakers</w:t>
-      </w:r>
-      <w:proofErr w:type="spellEnd"/>
-      <w:r>
-        <w:rPr>
-          <w:rFonts w:ascii="Cambria" w:hAnsi="Cambria" w:cstheme="minorHAnsi"/>
-        </w:rPr>
-        <w:t>, M.</w:t>
-      </w:r>
-      <w:r>
-        <w:rPr>
-          <w:rFonts w:ascii="Cambria" w:hAnsi="Cambria" w:cstheme="minorHAnsi"/>
-        </w:rPr>
-        <w:t>,</w:t>
-      </w:r>
-      <w:r>
-        <w:rPr>
-          <w:rFonts w:ascii="Cambria" w:hAnsi="Cambria" w:cstheme="minorHAnsi"/>
-        </w:rPr>
-        <w:t> (2009). Geochemical behaviour of trace elements in sub-tidal marine sediments of the Belgian coast. </w:t>
-      </w:r>
-      <w:r>
-        <w:rPr>
-          <w:rFonts w:ascii="Cambria" w:hAnsi="Cambria" w:cstheme="minorHAnsi"/>
-          <w:i/>
-          <w:iCs/>
-        </w:rPr>
-        <w:t>Marine Chemistry</w:t>
-      </w:r>
-      <w:r>
-        <w:rPr>
-          <w:rFonts w:ascii="Cambria" w:hAnsi="Cambria" w:cstheme="minorHAnsi"/>
-        </w:rPr>
-        <w:t> 117(1-4), 88-96.</w:t>
-      </w:r>
-    </w:p>
-    <w:p>
-      <w:pPr>
-        <w:rPr>
-          <w:rFonts w:ascii="Cambria" w:hAnsi="Cambria" w:cstheme="minorHAnsi"/>
-        </w:rPr>
-      </w:pPr>
-      <w:proofErr w:type="spellStart"/>
-      <w:r>
-        <w:rPr>
-          <w:rFonts w:ascii="Cambria" w:hAnsi="Cambria" w:cstheme="minorHAnsi"/>
-        </w:rPr>
-        <w:t>Kostka</w:t>
-      </w:r>
-      <w:proofErr w:type="spellEnd"/>
-      <w:r>
-        <w:rPr>
-          <w:rFonts w:ascii="Cambria" w:hAnsi="Cambria" w:cstheme="minorHAnsi"/>
-        </w:rPr>
-        <w:t>, J.E., Luther, G.W., (1995). Seasonal cycling of Fe in saltmarsh sediments. </w:t>
-      </w:r>
-      <w:r>
-        <w:rPr>
-          <w:rFonts w:ascii="Cambria" w:hAnsi="Cambria" w:cstheme="minorHAnsi"/>
-          <w:i/>
-          <w:iCs/>
-        </w:rPr>
-        <w:t>Biogeochemistry</w:t>
-      </w:r>
-      <w:r>
-        <w:rPr>
-          <w:rFonts w:ascii="Cambria" w:hAnsi="Cambria" w:cstheme="minorHAnsi"/>
-        </w:rPr>
-        <w:t> 29, 159–181.</w:t>
-      </w:r>
-    </w:p>
-    <w:p>
-      <w:pPr>
-        <w:rPr>
-          <w:rFonts w:ascii="Cambria" w:hAnsi="Cambria" w:cstheme="minorHAnsi"/>
-        </w:rPr>
-      </w:pPr>
-      <w:r>
-        <w:rPr>
-          <w:rFonts w:ascii="Cambria" w:hAnsi="Cambria" w:cstheme="minorHAnsi"/>
-        </w:rPr>
-        <w:t>Perry, K. A., &amp; Pedersen, T. F., (1993). Sulphur speciation and pyrite formation in meromictic ex-fjords. </w:t>
-      </w:r>
-      <w:proofErr w:type="spellStart"/>
-      <w:r>
-        <w:rPr>
-          <w:rFonts w:ascii="Cambria" w:hAnsi="Cambria" w:cstheme="minorHAnsi"/>
-          <w:i/>
-          <w:iCs/>
-        </w:rPr>
-        <w:t>Geochimica</w:t>
-      </w:r>
-      <w:proofErr w:type="spellEnd"/>
-      <w:r>
-        <w:rPr>
-          <w:rFonts w:ascii="Cambria" w:hAnsi="Cambria" w:cstheme="minorHAnsi"/>
-          <w:i/>
-          <w:iCs/>
-        </w:rPr>
-        <w:t xml:space="preserve"> et </w:t>
-      </w:r>
-      <w:proofErr w:type="spellStart"/>
-      <w:r>
-        <w:rPr>
-          <w:rFonts w:ascii="Cambria" w:hAnsi="Cambria" w:cstheme="minorHAnsi"/>
-          <w:i/>
-          <w:iCs/>
-        </w:rPr>
-        <w:t>Cosmochimica</w:t>
-      </w:r>
-      <w:proofErr w:type="spellEnd"/>
-      <w:r>
-        <w:rPr>
-          <w:rFonts w:ascii="Cambria" w:hAnsi="Cambria" w:cstheme="minorHAnsi"/>
-          <w:i/>
-          <w:iCs/>
-        </w:rPr>
-        <w:t xml:space="preserve"> Acta</w:t>
-      </w:r>
-      <w:r>
-        <w:rPr>
-          <w:rFonts w:ascii="Cambria" w:hAnsi="Cambria" w:cstheme="minorHAnsi"/>
-        </w:rPr>
-        <w:t> 57(18), 4405-4418.</w:t>
-      </w:r>
-    </w:p>
-    <w:p>
-      <w:pPr>
-        <w:rPr>
-          <w:rFonts w:ascii="Cambria" w:hAnsi="Cambria" w:cstheme="minorHAnsi"/>
-        </w:rPr>
-      </w:pPr>
-      <w:r>
-        <w:rPr>
-          <w:rFonts w:ascii="Cambria" w:hAnsi="Cambria" w:cstheme="minorHAnsi"/>
-        </w:rPr>
-        <w:t>Otero, X., Ferreira, T., Vidal-</w:t>
-      </w:r>
-      <w:proofErr w:type="spellStart"/>
-      <w:r>
-        <w:rPr>
-          <w:rFonts w:ascii="Cambria" w:hAnsi="Cambria" w:cstheme="minorHAnsi"/>
-        </w:rPr>
-        <w:t>Torrado</w:t>
-      </w:r>
-      <w:proofErr w:type="spellEnd"/>
-      <w:r>
-        <w:rPr>
-          <w:rFonts w:ascii="Cambria" w:hAnsi="Cambria" w:cstheme="minorHAnsi"/>
-        </w:rPr>
-        <w:t xml:space="preserve">, P., &amp; </w:t>
-      </w:r>
-      <w:proofErr w:type="spellStart"/>
-      <w:r>
-        <w:rPr>
-          <w:rFonts w:ascii="Cambria" w:hAnsi="Cambria" w:cstheme="minorHAnsi"/>
-        </w:rPr>
-        <w:t>Macías</w:t>
-      </w:r>
-      <w:proofErr w:type="spellEnd"/>
-      <w:r>
-        <w:rPr>
-          <w:rFonts w:ascii="Cambria" w:hAnsi="Cambria" w:cstheme="minorHAnsi"/>
-        </w:rPr>
-        <w:t xml:space="preserve">, F., (2006). Spatial variation in pore water geochemistry in a mangrove system (Pai Matos island, </w:t>
-      </w:r>
-      <w:proofErr w:type="spellStart"/>
-      <w:r>
-        <w:rPr>
-          <w:rFonts w:ascii="Cambria" w:hAnsi="Cambria" w:cstheme="minorHAnsi"/>
-        </w:rPr>
-        <w:t>Cananeia</w:t>
-      </w:r>
-      <w:proofErr w:type="spellEnd"/>
-      <w:r>
-        <w:rPr>
-          <w:rFonts w:ascii="Cambria" w:hAnsi="Cambria" w:cstheme="minorHAnsi"/>
-        </w:rPr>
-        <w:t>-Brazil). </w:t>
-      </w:r>
-      <w:r>
-        <w:rPr>
-          <w:rFonts w:ascii="Cambria" w:hAnsi="Cambria" w:cstheme="minorHAnsi"/>
-          <w:i/>
-          <w:iCs/>
-        </w:rPr>
-        <w:t>Applied Geochemistry</w:t>
-      </w:r>
-      <w:r>
-        <w:rPr>
-          <w:rFonts w:ascii="Cambria" w:hAnsi="Cambria" w:cstheme="minorHAnsi"/>
-        </w:rPr>
-        <w:t> 21(12), 2171-2186.</w:t>
-      </w:r>
-    </w:p>
-    <w:p>
-      <w:pPr>
-        <w:rPr>
-          <w:rFonts w:ascii="Cambria" w:hAnsi="Cambria" w:cstheme="minorHAnsi"/>
-        </w:rPr>
-      </w:pPr>
-      <w:r>
-        <w:rPr>
-          <w:rFonts w:ascii="Cambria" w:hAnsi="Cambria" w:cstheme="minorHAnsi"/>
-        </w:rPr>
-        <w:t xml:space="preserve">Wong, V. N., Johnston, S. G., Burton, E. D., Bush, R. T., Sullivan, L. A., &amp; </w:t>
-      </w:r>
-      <w:proofErr w:type="spellStart"/>
-      <w:r>
-        <w:rPr>
-          <w:rFonts w:ascii="Cambria" w:hAnsi="Cambria" w:cstheme="minorHAnsi"/>
-        </w:rPr>
-        <w:t>Slavich</w:t>
-      </w:r>
-      <w:proofErr w:type="spellEnd"/>
-      <w:r>
-        <w:rPr>
-          <w:rFonts w:ascii="Cambria" w:hAnsi="Cambria" w:cstheme="minorHAnsi"/>
-        </w:rPr>
-        <w:t>, P. G., (2013). Seawater-induced mobilization of trace metals from mackinawite-rich estuarine sediments. </w:t>
-      </w:r>
-      <w:r>
-        <w:rPr>
-          <w:rFonts w:ascii="Cambria" w:hAnsi="Cambria" w:cstheme="minorHAnsi"/>
-          <w:i/>
-          <w:iCs/>
-        </w:rPr>
-        <w:t>Water Research</w:t>
-      </w:r>
-      <w:r>
-        <w:rPr>
-          <w:rFonts w:ascii="Cambria" w:hAnsi="Cambria" w:cstheme="minorHAnsi"/>
-        </w:rPr>
-        <w:t> 47(2), 821-832.</w:t>
-      </w:r>
     </w:p>
     <w:sectPr>
-      <w:pgSz w:w="11906" w:h="16838"/>
+      <w:pgSz w:w="16838" w:h="11906" w:orient="landscape"/>
       <w:pgMar w:top="1440" w:right="1440" w:bottom="1440" w:left="1440" w:header="709" w:footer="709" w:gutter="0"/>
       <w:cols w:space="708"/>
       <w:docGrid w:linePitch="360"/>
@@ -4804,6 +4540,7 @@
   <w:style w:type="character" w:default="1" w:styleId="DefaultParagraphFont">
     <w:name w:val="Default Paragraph Font"/>
     <w:uiPriority w:val="1"/>
+    <w:semiHidden/>
     <w:unhideWhenUsed/>
   </w:style>
   <w:style w:type="table" w:default="1" w:styleId="TableNormal">

--- a/Supplementary material/Supplementary material.docx
+++ b/Supplementary material/Supplementary material.docx
@@ -50,8 +50,8 @@
           <w:rFonts w:ascii="Cambria" w:hAnsi="Cambria"/>
           <w:b/>
           <w:bCs/>
-          <w:sz w:val="28"/>
-          <w:szCs w:val="28"/>
+          <w:sz w:val="32"/>
+          <w:szCs w:val="32"/>
         </w:rPr>
       </w:pPr>
       <w:r>
@@ -59,20 +59,10 @@
           <w:rFonts w:ascii="Cambria" w:hAnsi="Cambria"/>
           <w:b/>
           <w:bCs/>
-          <w:sz w:val="28"/>
-          <w:szCs w:val="28"/>
-        </w:rPr>
-        <w:t>Greigite formation in aqueous environments</w:t>
-      </w:r>
-      <w:r>
-        <w:rPr>
-          <w:rFonts w:ascii="Cambria" w:hAnsi="Cambria"/>
-          <w:b/>
-          <w:bCs/>
-          <w:sz w:val="28"/>
-          <w:szCs w:val="28"/>
-        </w:rPr>
-        <w:t>: critical constraints from thermodynamic modelling.</w:t>
+          <w:sz w:val="32"/>
+          <w:szCs w:val="32"/>
+        </w:rPr>
+        <w:t>Greigite formation in aqueous solutions: critical constraints into the role of iron and sulphur ratios, pH and Eh, and temperature using thermodynamic reaction process modelling.</w:t>
       </w:r>
     </w:p>
     <w:p>
@@ -246,13 +236,7 @@
                               <w:rPr>
                                 <w:rFonts w:ascii="Cambria" w:hAnsi="Cambria"/>
                               </w:rPr>
-                              <w:t>Concentrations measured by molality (m)</w:t>
-                            </w:r>
-                            <w:r>
-                              <w:rPr>
-                                <w:rFonts w:ascii="Cambria" w:hAnsi="Cambria"/>
-                              </w:rPr>
-                              <w:t>.</w:t>
+                              <w:t>Concentrations measured by molality (m).</w:t>
                             </w:r>
                           </w:p>
                         </w:txbxContent>
@@ -1207,13 +1191,7 @@
                               <w:rPr>
                                 <w:rFonts w:ascii="Cambria" w:hAnsi="Cambria"/>
                               </w:rPr>
-                              <w:t xml:space="preserve"> </w:t>
-                            </w:r>
-                            <w:r>
-                              <w:rPr>
-                                <w:rFonts w:ascii="Cambria" w:hAnsi="Cambria"/>
-                              </w:rPr>
-                              <w:t>Concentrations measured by molality (m).</w:t>
+                              <w:t xml:space="preserve"> Concentrations measured by molality (m).</w:t>
                             </w:r>
                           </w:p>
                           <w:p>
@@ -1639,13 +1617,7 @@
                               <w:rPr>
                                 <w:rFonts w:ascii="Cambria" w:hAnsi="Cambria"/>
                               </w:rPr>
-                              <w:t xml:space="preserve"> </w:t>
-                            </w:r>
-                            <w:r>
-                              <w:rPr>
-                                <w:rFonts w:ascii="Cambria" w:hAnsi="Cambria"/>
-                              </w:rPr>
-                              <w:t>Concentrations measured by molality (m).</w:t>
+                              <w:t xml:space="preserve"> Concentrations measured by molality (m).</w:t>
                             </w:r>
                           </w:p>
                           <w:p>
@@ -1824,13 +1796,7 @@
                               <w:rPr>
                                 <w:rFonts w:ascii="Cambria" w:hAnsi="Cambria"/>
                               </w:rPr>
-                              <w:t xml:space="preserve"> </w:t>
-                            </w:r>
-                            <w:r>
-                              <w:rPr>
-                                <w:rFonts w:ascii="Cambria" w:hAnsi="Cambria"/>
-                              </w:rPr>
-                              <w:t>Concentrations measured by molality (m).</w:t>
+                              <w:t xml:space="preserve"> Concentrations measured by molality (m).</w:t>
                             </w:r>
                           </w:p>
                           <w:p>
@@ -2114,13 +2080,7 @@
                               <w:rPr>
                                 <w:rFonts w:ascii="Cambria" w:hAnsi="Cambria"/>
                               </w:rPr>
-                              <w:t xml:space="preserve"> </w:t>
-                            </w:r>
-                            <w:r>
-                              <w:rPr>
-                                <w:rFonts w:ascii="Cambria" w:hAnsi="Cambria"/>
-                              </w:rPr>
-                              <w:t>Concentrations measured by molality (m).</w:t>
+                              <w:t xml:space="preserve"> Concentrations measured by molality (m).</w:t>
                             </w:r>
                           </w:p>
                           <w:p>
@@ -3393,13 +3353,7 @@
                               <w:rPr>
                                 <w:rFonts w:ascii="Cambria" w:hAnsi="Cambria"/>
                               </w:rPr>
-                              <w:t xml:space="preserve">. </w:t>
-                            </w:r>
-                            <w:r>
-                              <w:rPr>
-                                <w:rFonts w:ascii="Cambria" w:hAnsi="Cambria"/>
-                              </w:rPr>
-                              <w:t>Concentrations measured by molality (m).</w:t>
+                              <w:t>. Concentrations measured by molality (m).</w:t>
                             </w:r>
                           </w:p>
                           <w:p>
